--- a/src/nuclio1954-04-21fr.docx
+++ b/src/nuclio1954-04-21fr.docx
@@ -10,35 +10,34 @@
         </w:rPr>
       </w:pPr>
       <w:r>
-        <w:t>W</w:t>
-      </w:r>
-      <w:r>
-        <w:t>. </w:t>
-      </w:r>
-      <w:r>
-        <w:t>N</w:t>
-      </w:r>
-      <w:r>
-        <w:t>.,</w:t>
-      </w:r>
-      <w:r>
         <w:rPr>
           <w:rFonts w:eastAsia="Times New Roman"/>
         </w:rPr>
-        <w:t xml:space="preserve"> « Ombres et Lumières », </w:t>
+        <w:t xml:space="preserve">« Ombres et </w:t>
       </w:r>
       <w:r>
         <w:rPr>
           <w:rFonts w:eastAsia="Times New Roman"/>
+        </w:rPr>
+        <w:t>l</w:t>
+      </w:r>
+      <w:r>
+        <w:rPr>
+          <w:rFonts w:eastAsia="Times New Roman"/>
+        </w:rPr>
+        <w:t xml:space="preserve">umières », </w:t>
+      </w:r>
+      <w:r>
+        <w:rPr>
           <w:i/>
         </w:rPr>
-        <w:t>La Lutte syndicale</w:t>
+        <w:t xml:space="preserve">La Lutte syndicale. Organe officiel de la Fédération suisse des ouvriers sur métaux et horlogers </w:t>
       </w:r>
       <w:r>
         <w:rPr>
           <w:rFonts w:eastAsia="Times New Roman"/>
         </w:rPr>
-        <w:t xml:space="preserve"> (</w:t>
+        <w:t>(</w:t>
       </w:r>
       <w:r>
         <w:rPr>
@@ -51,6 +50,13 @@
           <w:rFonts w:eastAsia="Times New Roman"/>
         </w:rPr>
         <w:t>)</w:t>
+      </w:r>
+      <w:r>
+        <w:rPr>
+          <w:rStyle w:val="Appelnotedebasdep"/>
+          <w:rFonts w:eastAsia="Times New Roman"/>
+        </w:rPr>
+        <w:footnoteReference w:id="1"/>
       </w:r>
     </w:p>
     <w:p>
@@ -67,156 +73,70 @@
           <w:rFonts w:ascii="Aptos" w:eastAsia="Aptos" w:hAnsi="Aptos" w:cs="Times New Roman"/>
           <w:sz w:val="20"/>
         </w:rPr>
-        <w:t>[fr] Le texte explore les avancées scientifiques et industrielles, notamment l</w:t>
-      </w:r>
-      <w:r>
+        <w:t xml:space="preserve">[fr] </w:t>
+      </w:r>
+      <w:r>
+        <w:t>L’article oppose les « ombres » et les « lumières » du progrès scientifique et technique. Il rappelle les perspectives positives de l’énergie nucléaire, comme l’usage médical des isotopes et la promesse de sources quasi inépuisables de chaleur et d’énergie, mais souligne aussi les dérives : propagande nationaliste, course aux armements, chômage provoqué par l’automatisation industrielle. Face à ces contradictions, l’auteur appelle à une organisation sociale orientée vers le plein emploi et la mise en valeur des découvertes au service de la collectivité, plutôt qu’au profit de quelques-uns.</w:t>
+      </w:r>
+    </w:p>
+    <w:p>
+      <w:pPr>
+        <w:shd w:val="clear" w:color="auto" w:fill="E8E8E8"/>
+        <w:spacing w:before="360" w:after="360"/>
         <w:rPr>
           <w:rFonts w:ascii="Aptos" w:eastAsia="Aptos" w:hAnsi="Aptos" w:cs="Times New Roman"/>
           <w:sz w:val="20"/>
         </w:rPr>
-        <w:t>’</w:t>
-      </w:r>
+      </w:pPr>
       <w:r>
         <w:rPr>
           <w:rFonts w:ascii="Aptos" w:eastAsia="Aptos" w:hAnsi="Aptos" w:cs="Times New Roman"/>
           <w:sz w:val="20"/>
         </w:rPr>
-        <w:t>énergie nucléaire et l</w:t>
-      </w:r>
-      <w:r>
+        <w:t xml:space="preserve">[de] </w:t>
+      </w:r>
+      <w:r>
+        <w:t>Der Artikel stellt die „Schatten“ und „Lichter“ des wissenschaftlich-technischen Fortschritts gegenüber. Er erinnert an die positiven Perspektiven der Atomenergie, wie die medizinische Nutzung von Isotopen und die Aussicht auf nahezu unerschöpfliche Wärme- und Energiequellen, betont jedoch auch die Schattenseiten: nationalistische Propaganda, Rüstungswettlauf und Arbeitslosigkeit durch Automatisierung. Angesichts dieser Widersprüche fordert der Autor eine gesellschaftliche Organisation, die auf Vollbeschäftigung und die Nutzung der Entdeckungen im Dienste der Gemeinschaft ausgerichtet ist, statt auf den Profit einiger Weniger.</w:t>
+      </w:r>
+    </w:p>
+    <w:p>
+      <w:pPr>
+        <w:shd w:val="clear" w:color="auto" w:fill="E8E8E8"/>
+        <w:spacing w:before="360" w:after="360"/>
         <w:rPr>
           <w:rFonts w:ascii="Aptos" w:eastAsia="Aptos" w:hAnsi="Aptos" w:cs="Times New Roman"/>
           <w:sz w:val="20"/>
         </w:rPr>
-        <w:t>’</w:t>
-      </w:r>
+      </w:pPr>
       <w:r>
         <w:rPr>
           <w:rFonts w:ascii="Aptos" w:eastAsia="Aptos" w:hAnsi="Aptos" w:cs="Times New Roman"/>
           <w:sz w:val="20"/>
         </w:rPr>
-        <w:t>automatisation, vues à la fois comme sources de progrès et comme menaces pour le travail humain. L</w:t>
-      </w:r>
-      <w:r>
+        <w:t xml:space="preserve">[it] </w:t>
+      </w:r>
+      <w:r>
+        <w:t>L’articolo mette a confronto le «ombre» e le «luci» del progresso scientifico e tecnico. Ricorda le prospettive positive dell’energia nucleare, come l’uso medico degli isotopi e la promessa di fonti quasi inesauribili di calore ed energia, ma sottolinea anche le derive: propaganda nazionalista, corsa agli armamenti, disoccupazione provocata dall’automazione industriale. Di fronte a tali contraddizioni, l’autore invoca un’organizzazione sociale orientata alla piena occupazione e all’utilizzo delle scoperte al servizio della collettività, piuttosto che al profitto di pochi.</w:t>
+      </w:r>
+    </w:p>
+    <w:p>
+      <w:pPr>
+        <w:shd w:val="clear" w:color="auto" w:fill="E8E8E8"/>
+        <w:spacing w:before="360" w:after="360"/>
         <w:rPr>
           <w:rFonts w:ascii="Aptos" w:eastAsia="Aptos" w:hAnsi="Aptos" w:cs="Times New Roman"/>
           <w:sz w:val="20"/>
         </w:rPr>
-        <w:t>’</w:t>
-      </w:r>
+      </w:pPr>
       <w:r>
         <w:rPr>
           <w:rFonts w:ascii="Aptos" w:eastAsia="Aptos" w:hAnsi="Aptos" w:cs="Times New Roman"/>
           <w:sz w:val="20"/>
         </w:rPr>
-        <w:t>auteur souligne le déséquilibre entre lumière et ombre, en dénonçant l</w:t>
-      </w:r>
-      <w:r>
-        <w:rPr>
-          <w:rFonts w:ascii="Aptos" w:eastAsia="Aptos" w:hAnsi="Aptos" w:cs="Times New Roman"/>
-          <w:sz w:val="20"/>
-        </w:rPr>
-        <w:t>’</w:t>
-      </w:r>
-      <w:r>
-        <w:rPr>
-          <w:rFonts w:ascii="Aptos" w:eastAsia="Aptos" w:hAnsi="Aptos" w:cs="Times New Roman"/>
-          <w:sz w:val="20"/>
-        </w:rPr>
-        <w:t>exploitation capitaliste de ces innovations et appelle à une réflexion sur leur usage collectif.</w:t>
-      </w:r>
-    </w:p>
-    <w:p>
-      <w:pPr>
-        <w:shd w:val="clear" w:color="auto" w:fill="E8E8E8"/>
-        <w:spacing w:before="360" w:after="360"/>
-        <w:rPr>
-          <w:rFonts w:ascii="Aptos" w:eastAsia="Aptos" w:hAnsi="Aptos" w:cs="Times New Roman"/>
-          <w:sz w:val="20"/>
-        </w:rPr>
-      </w:pPr>
-      <w:r>
-        <w:rPr>
-          <w:rFonts w:ascii="Aptos" w:eastAsia="Aptos" w:hAnsi="Aptos" w:cs="Times New Roman"/>
-          <w:sz w:val="20"/>
-        </w:rPr>
-        <w:t>[de] Der Text untersucht wissenschaftliche und industrielle Fortschritte insbesondere Kernenergie und Automatisierung als Quellen des Fortschritts und zugleich als Bedrohungen für die menschliche Arbeit Der Autor hebt das Ungleichgewicht zwischen Licht und Schatten hervor indem er die kapitalistische Ausbeutung dieser Innovationen anprangert und zu einer Reflexion über ihre kollektive Nutzung aufruft.</w:t>
-      </w:r>
-    </w:p>
-    <w:p>
-      <w:pPr>
-        <w:shd w:val="clear" w:color="auto" w:fill="E8E8E8"/>
-        <w:spacing w:before="360" w:after="360"/>
-        <w:rPr>
-          <w:rFonts w:ascii="Aptos" w:eastAsia="Aptos" w:hAnsi="Aptos" w:cs="Times New Roman"/>
-          <w:sz w:val="20"/>
-        </w:rPr>
-      </w:pPr>
-      <w:r>
-        <w:rPr>
-          <w:rFonts w:ascii="Aptos" w:eastAsia="Aptos" w:hAnsi="Aptos" w:cs="Times New Roman"/>
-          <w:sz w:val="20"/>
-        </w:rPr>
-        <w:t>[it] Il testo esplora i progressi scientifici e industriali in particolare l</w:t>
-      </w:r>
-      <w:r>
-        <w:rPr>
-          <w:rFonts w:ascii="Aptos" w:eastAsia="Aptos" w:hAnsi="Aptos" w:cs="Times New Roman"/>
-          <w:sz w:val="20"/>
-        </w:rPr>
-        <w:t>’</w:t>
-      </w:r>
-      <w:r>
-        <w:rPr>
-          <w:rFonts w:ascii="Aptos" w:eastAsia="Aptos" w:hAnsi="Aptos" w:cs="Times New Roman"/>
-          <w:sz w:val="20"/>
-        </w:rPr>
-        <w:t>energia nucleare e l</w:t>
-      </w:r>
-      <w:r>
-        <w:rPr>
-          <w:rFonts w:ascii="Aptos" w:eastAsia="Aptos" w:hAnsi="Aptos" w:cs="Times New Roman"/>
-          <w:sz w:val="20"/>
-        </w:rPr>
-        <w:t>’</w:t>
-      </w:r>
-      <w:r>
-        <w:rPr>
-          <w:rFonts w:ascii="Aptos" w:eastAsia="Aptos" w:hAnsi="Aptos" w:cs="Times New Roman"/>
-          <w:sz w:val="20"/>
-        </w:rPr>
-        <w:t>automazione visti sia come fonti di progresso sia come minacce per il lavoro umano L</w:t>
-      </w:r>
-      <w:r>
-        <w:rPr>
-          <w:rFonts w:ascii="Aptos" w:eastAsia="Aptos" w:hAnsi="Aptos" w:cs="Times New Roman"/>
-          <w:sz w:val="20"/>
-        </w:rPr>
-        <w:t>’</w:t>
-      </w:r>
-      <w:r>
-        <w:rPr>
-          <w:rFonts w:ascii="Aptos" w:eastAsia="Aptos" w:hAnsi="Aptos" w:cs="Times New Roman"/>
-          <w:sz w:val="20"/>
-        </w:rPr>
-        <w:t>autore sottolinea lo squilibrio tra luce e ombra denunciando lo sfruttamento capitalistico di queste innovazioni e invita a una riflessione sul loro uso collettivo.</w:t>
-      </w:r>
-    </w:p>
-    <w:p>
-      <w:pPr>
-        <w:shd w:val="clear" w:color="auto" w:fill="E8E8E8"/>
-        <w:spacing w:before="360" w:after="360"/>
-        <w:rPr>
-          <w:rFonts w:ascii="Aptos" w:eastAsia="Aptos" w:hAnsi="Aptos" w:cs="Times New Roman"/>
-          <w:sz w:val="20"/>
-        </w:rPr>
-      </w:pPr>
-      <w:r>
-        <w:rPr>
-          <w:rFonts w:ascii="Aptos" w:eastAsia="Aptos" w:hAnsi="Aptos" w:cs="Times New Roman"/>
-          <w:sz w:val="20"/>
-        </w:rPr>
-        <w:t>[en] The text explores scientific and industrial progress particularly nuclear energy and automation seen both as sources of advancement and as threats to human labor The author highlights the imbalance between light and shadow denouncing the capitalist exploitation of these innovations and calling for reflection on their collective use.</w:t>
+        <w:t xml:space="preserve">[en] </w:t>
+      </w:r>
+      <w:r>
+        <w:t>The article contrasts the “shadows” and “lights” of scientific and technological progress. It recalls the positive prospects of nuclear energy, such as the medical use of isotopes and the promise of virtually inexhaustible sources of heat and power, but also highlights the darker sides: nationalist propaganda, the arms race, and unemployment caused by industrial automation. In the face of these contradictions, the author calls for a social organization geared toward full employment and the use of discoveries for the benefit of society rather than the profit of a few.</w:t>
       </w:r>
     </w:p>
     <w:p>
@@ -241,7 +161,19 @@
         <w:rPr>
           <w:rFonts w:cs="Times New Roman"/>
         </w:rPr>
-        <w:t>écrivit un jour G. Grasse</w:t>
+        <w:t>écrivit un jour G.</w:t>
+      </w:r>
+      <w:r>
+        <w:rPr>
+          <w:rFonts w:cs="Times New Roman"/>
+        </w:rPr>
+        <w:t> </w:t>
+      </w:r>
+      <w:r>
+        <w:rPr>
+          <w:rFonts w:cs="Times New Roman"/>
+        </w:rPr>
+        <w:t>Grasse</w:t>
       </w:r>
       <w:r>
         <w:rPr>
@@ -446,7 +378,19 @@
         <w:rPr>
           <w:rFonts w:cs="Times New Roman"/>
         </w:rPr>
-        <w:t>.Pourtant, une vue de bon sens des événements et de la transformation actuelle du monde ne devrait pas faire rejeter systématiquement les côtés positifs de son évolution. Il y a des ombres, sans doute. Mais aussi des lumières</w:t>
+        <w:t>.</w:t>
+      </w:r>
+      <w:r>
+        <w:rPr>
+          <w:rFonts w:cs="Times New Roman"/>
+        </w:rPr>
+        <w:t xml:space="preserve"> </w:t>
+      </w:r>
+      <w:r>
+        <w:rPr>
+          <w:rFonts w:cs="Times New Roman"/>
+        </w:rPr>
+        <w:t>Pourtant, une vue de bon sens des événements et de la transformation actuelle du monde ne devrait pas faire rejeter systématiquement les côtés positifs de son évolution. Il y a des ombres, sans doute. Mais aussi des lumières</w:t>
       </w:r>
       <w:r>
         <w:rPr>
@@ -465,6 +409,7 @@
         <w:rPr>
           <w:rFonts w:cs="Times New Roman"/>
         </w:rPr>
+        <w:lastRenderedPageBreak/>
         <w:t>Dans l</w:t>
       </w:r>
       <w:r>
@@ -759,88 +704,1114 @@
         <w:rPr>
           <w:rFonts w:cs="Times New Roman"/>
         </w:rPr>
-        <w:t xml:space="preserve">Aladin. Ils se frayent </w:t>
-      </w:r>
+        <w:t>Aladin. Ils se frayent un chemin à travers la matière inerte et à travers les corps vivants. Ce qui en a fait l</w:t>
+      </w:r>
+      <w:r>
+        <w:rPr>
+          <w:rFonts w:cs="Times New Roman"/>
+        </w:rPr>
+        <w:t>’</w:t>
+      </w:r>
+      <w:r>
+        <w:rPr>
+          <w:rFonts w:cs="Times New Roman"/>
+        </w:rPr>
+        <w:t>instrument scientifique le plus important qui ait été découvert depuis le microscope.</w:t>
+      </w:r>
+    </w:p>
+    <w:p>
+      <w:pPr>
+        <w:rPr>
+          <w:rFonts w:cs="Times New Roman"/>
+        </w:rPr>
+      </w:pPr>
+      <w:r>
+        <w:rPr>
+          <w:rFonts w:cs="Times New Roman"/>
+        </w:rPr>
+        <w:t>Nous ne voguons pas dans l</w:t>
+      </w:r>
+      <w:r>
+        <w:rPr>
+          <w:rFonts w:cs="Times New Roman"/>
+        </w:rPr>
+        <w:t>’</w:t>
+      </w:r>
+      <w:r>
+        <w:rPr>
+          <w:rFonts w:cs="Times New Roman"/>
+        </w:rPr>
+        <w:t>abstraction de quintessence. Il s</w:t>
+      </w:r>
+      <w:r>
+        <w:rPr>
+          <w:rFonts w:cs="Times New Roman"/>
+        </w:rPr>
+        <w:t>’</w:t>
+      </w:r>
+      <w:r>
+        <w:rPr>
+          <w:rFonts w:cs="Times New Roman"/>
+        </w:rPr>
+        <w:t>agit de procédés expérimentaux. Ils nous conduisent de surprise en surprise. Rien n</w:t>
+      </w:r>
+      <w:r>
+        <w:rPr>
+          <w:rFonts w:cs="Times New Roman"/>
+        </w:rPr>
+        <w:t>’</w:t>
+      </w:r>
+      <w:r>
+        <w:rPr>
+          <w:rFonts w:cs="Times New Roman"/>
+        </w:rPr>
+        <w:t xml:space="preserve">est plus captivant que les applications actuelles de la chimie nucléaire. </w:t>
+      </w:r>
+    </w:p>
+    <w:p>
+      <w:pPr>
+        <w:rPr>
+          <w:rFonts w:cs="Times New Roman"/>
+        </w:rPr>
+      </w:pPr>
+      <w:r>
+        <w:rPr>
+          <w:rFonts w:cs="Times New Roman"/>
+        </w:rPr>
+        <w:t>Ombres et lumières, disons-nous</w:t>
+      </w:r>
+      <w:r>
+        <w:rPr>
+          <w:rFonts w:cs="Times New Roman"/>
+        </w:rPr>
+        <w:t> !</w:t>
+      </w:r>
+      <w:r>
+        <w:rPr>
+          <w:rFonts w:cs="Times New Roman"/>
+        </w:rPr>
+        <w:t xml:space="preserve"> </w:t>
+      </w:r>
+    </w:p>
+    <w:p>
+      <w:pPr>
+        <w:rPr>
+          <w:rFonts w:cs="Times New Roman"/>
+        </w:rPr>
+      </w:pPr>
+      <w:r>
+        <w:rPr>
+          <w:rFonts w:cs="Times New Roman"/>
+        </w:rPr>
+        <w:t>Tandis que les sciences industrielles vont de l</w:t>
+      </w:r>
+      <w:r>
+        <w:rPr>
+          <w:rFonts w:cs="Times New Roman"/>
+        </w:rPr>
+        <w:t>’</w:t>
+      </w:r>
+      <w:r>
+        <w:rPr>
+          <w:rFonts w:cs="Times New Roman"/>
+        </w:rPr>
+        <w:t>avant, chaussées de bottes de sept lieues, les techniques d</w:t>
+      </w:r>
+      <w:r>
+        <w:rPr>
+          <w:rFonts w:cs="Times New Roman"/>
+        </w:rPr>
+        <w:t>’</w:t>
+      </w:r>
+      <w:r>
+        <w:rPr>
+          <w:rFonts w:cs="Times New Roman"/>
+        </w:rPr>
+        <w:t xml:space="preserve">industrie ne demeurent pas en arrière. </w:t>
+      </w:r>
+    </w:p>
+    <w:p>
+      <w:pPr>
+        <w:rPr>
+          <w:rFonts w:cs="Times New Roman"/>
+        </w:rPr>
+      </w:pPr>
+      <w:r>
+        <w:rPr>
+          <w:rFonts w:cs="Times New Roman"/>
+        </w:rPr>
+        <w:t>Mais elles projettent parfois des ombres gigantesques sur le destin de l</w:t>
+      </w:r>
+      <w:r>
+        <w:rPr>
+          <w:rFonts w:cs="Times New Roman"/>
+        </w:rPr>
+        <w:t>’</w:t>
+      </w:r>
+      <w:r>
+        <w:rPr>
+          <w:rFonts w:cs="Times New Roman"/>
+        </w:rPr>
+        <w:t>homme.</w:t>
+      </w:r>
+    </w:p>
+    <w:p>
+      <w:pPr>
+        <w:rPr>
+          <w:rFonts w:cs="Times New Roman"/>
+        </w:rPr>
+      </w:pPr>
+      <w:r>
+        <w:rPr>
+          <w:rFonts w:cs="Times New Roman"/>
+        </w:rPr>
+        <w:t>Qu</w:t>
+      </w:r>
+      <w:r>
+        <w:rPr>
+          <w:rFonts w:cs="Times New Roman"/>
+        </w:rPr>
+        <w:t>’</w:t>
+      </w:r>
+      <w:r>
+        <w:rPr>
+          <w:rFonts w:cs="Times New Roman"/>
+        </w:rPr>
+        <w:t xml:space="preserve">est-ce que le </w:t>
+      </w:r>
+      <w:r>
+        <w:rPr>
+          <w:rFonts w:cs="Times New Roman"/>
+        </w:rPr>
+        <w:t>s</w:t>
+      </w:r>
+      <w:r>
+        <w:rPr>
+          <w:rFonts w:cs="Times New Roman"/>
+        </w:rPr>
+        <w:t>ystème Taylor, qui fit verser tant d</w:t>
+      </w:r>
+      <w:r>
+        <w:rPr>
+          <w:rFonts w:cs="Times New Roman"/>
+        </w:rPr>
+        <w:t>’</w:t>
+      </w:r>
+      <w:r>
+        <w:rPr>
+          <w:rFonts w:cs="Times New Roman"/>
+        </w:rPr>
+        <w:t>encre autrefois, à côté des dernières innovations américaines en matière de machinisme</w:t>
+      </w:r>
+      <w:r>
+        <w:rPr>
+          <w:rFonts w:cs="Times New Roman"/>
+        </w:rPr>
+        <w:t> ?</w:t>
+      </w:r>
+      <w:r>
+        <w:rPr>
+          <w:rFonts w:cs="Times New Roman"/>
+        </w:rPr>
+        <w:t xml:space="preserve"> </w:t>
+      </w:r>
+    </w:p>
+    <w:p>
+      <w:pPr>
+        <w:rPr>
+          <w:rFonts w:cs="Times New Roman"/>
+        </w:rPr>
+      </w:pPr>
+      <w:r>
+        <w:rPr>
+          <w:rFonts w:cs="Times New Roman"/>
+        </w:rPr>
+        <w:t>Récemment, nous parlions de l</w:t>
+      </w:r>
+      <w:r>
+        <w:rPr>
+          <w:rFonts w:cs="Times New Roman"/>
+        </w:rPr>
+        <w:t>’</w:t>
+      </w:r>
+      <w:r>
+        <w:rPr>
+          <w:rFonts w:cs="Times New Roman"/>
+        </w:rPr>
+        <w:t xml:space="preserve">attitude des syndicats en présence de la </w:t>
+      </w:r>
+      <w:r>
+        <w:rPr>
+          <w:rFonts w:cs="Times New Roman"/>
+        </w:rPr>
+        <w:t>« </w:t>
+      </w:r>
+      <w:r>
+        <w:rPr>
+          <w:rFonts w:cs="Times New Roman"/>
+        </w:rPr>
+        <w:t>récession</w:t>
+      </w:r>
+      <w:r>
+        <w:rPr>
+          <w:rFonts w:cs="Times New Roman"/>
+        </w:rPr>
+        <w:t> »</w:t>
+      </w:r>
+      <w:r>
+        <w:rPr>
+          <w:rFonts w:cs="Times New Roman"/>
+        </w:rPr>
+        <w:t xml:space="preserve"> aux États-Unis. Récession veut dire</w:t>
+      </w:r>
+      <w:r>
+        <w:rPr>
+          <w:rFonts w:cs="Times New Roman"/>
+        </w:rPr>
+        <w:t> :</w:t>
+      </w:r>
+      <w:r>
+        <w:rPr>
+          <w:rFonts w:cs="Times New Roman"/>
+        </w:rPr>
+        <w:t xml:space="preserve"> crise larvée, ralentissement léger. Nous ne chicanerons pas sur l</w:t>
+      </w:r>
+      <w:r>
+        <w:rPr>
+          <w:rFonts w:cs="Times New Roman"/>
+        </w:rPr>
+        <w:t>’</w:t>
+      </w:r>
+      <w:r>
+        <w:rPr>
+          <w:rFonts w:cs="Times New Roman"/>
+        </w:rPr>
+        <w:t>impropriété de ce mot, quand il s</w:t>
+      </w:r>
+      <w:r>
+        <w:rPr>
+          <w:rFonts w:cs="Times New Roman"/>
+        </w:rPr>
+        <w:t>’</w:t>
+      </w:r>
+      <w:r>
+        <w:rPr>
+          <w:rFonts w:cs="Times New Roman"/>
+        </w:rPr>
+        <w:t>applique à quatre millions d</w:t>
+      </w:r>
+      <w:r>
+        <w:rPr>
+          <w:rFonts w:cs="Times New Roman"/>
+        </w:rPr>
+        <w:t>’</w:t>
+      </w:r>
+      <w:r>
+        <w:rPr>
+          <w:rFonts w:cs="Times New Roman"/>
+        </w:rPr>
+        <w:t>hommes jetés à la rue.</w:t>
+      </w:r>
+      <w:r>
+        <w:rPr>
+          <w:rFonts w:cs="Times New Roman"/>
+        </w:rPr>
+        <w:t xml:space="preserve"> </w:t>
+      </w:r>
+      <w:r>
+        <w:rPr>
+          <w:rFonts w:cs="Times New Roman"/>
+        </w:rPr>
+        <w:t>Il ne fait aucun doute qu</w:t>
+      </w:r>
+      <w:r>
+        <w:rPr>
+          <w:rFonts w:cs="Times New Roman"/>
+        </w:rPr>
+        <w:t>’</w:t>
+      </w:r>
+      <w:r>
+        <w:rPr>
+          <w:rFonts w:cs="Times New Roman"/>
+        </w:rPr>
+        <w:t>un bon nombre de ces ouvriers chômeurs sont les victimes d</w:t>
+      </w:r>
+      <w:r>
+        <w:rPr>
+          <w:rFonts w:cs="Times New Roman"/>
+        </w:rPr>
+        <w:t>’</w:t>
+      </w:r>
+      <w:r>
+        <w:rPr>
+          <w:rFonts w:cs="Times New Roman"/>
+        </w:rPr>
+        <w:t>une innovation, introduite récemment chez Ford et chez quelques-uns de ses concurrents. Une fois de plus, la machine élimine la main-d</w:t>
+      </w:r>
+      <w:r>
+        <w:rPr>
+          <w:rFonts w:cs="Times New Roman"/>
+        </w:rPr>
+        <w:t>’</w:t>
+      </w:r>
+      <w:r>
+        <w:rPr>
+          <w:rFonts w:cs="Times New Roman"/>
+        </w:rPr>
+        <w:t>œuvre. Ce qui est nouveau, c</w:t>
+      </w:r>
+      <w:r>
+        <w:rPr>
+          <w:rFonts w:cs="Times New Roman"/>
+        </w:rPr>
+        <w:t>’</w:t>
+      </w:r>
+      <w:r>
+        <w:rPr>
+          <w:rFonts w:cs="Times New Roman"/>
+        </w:rPr>
+        <w:t xml:space="preserve">est le genre de machine qui tue maintenant le </w:t>
+      </w:r>
+      <w:r>
+        <w:rPr>
+          <w:rFonts w:cs="Times New Roman"/>
+        </w:rPr>
+        <w:t>« </w:t>
+      </w:r>
+      <w:r>
+        <w:rPr>
+          <w:rFonts w:cs="Times New Roman"/>
+        </w:rPr>
+        <w:t>job</w:t>
+      </w:r>
+      <w:r>
+        <w:rPr>
+          <w:rFonts w:cs="Times New Roman"/>
+        </w:rPr>
+        <w:t> »</w:t>
+      </w:r>
+      <w:r>
+        <w:rPr>
+          <w:rFonts w:cs="Times New Roman"/>
+        </w:rPr>
+        <w:t xml:space="preserve"> d</w:t>
+      </w:r>
+      <w:r>
+        <w:rPr>
+          <w:rFonts w:cs="Times New Roman"/>
+        </w:rPr>
+        <w:t>’</w:t>
+      </w:r>
+      <w:r>
+        <w:rPr>
+          <w:rFonts w:cs="Times New Roman"/>
+        </w:rPr>
+        <w:t>Amérique</w:t>
+      </w:r>
+      <w:r>
+        <w:rPr>
+          <w:rFonts w:cs="Times New Roman"/>
+        </w:rPr>
+        <w:t> !</w:t>
+      </w:r>
+    </w:p>
+    <w:p>
+      <w:pPr>
+        <w:rPr>
+          <w:rFonts w:cs="Times New Roman"/>
+        </w:rPr>
+      </w:pPr>
+      <w:r>
+        <w:rPr>
+          <w:rFonts w:cs="Times New Roman"/>
+        </w:rPr>
+        <w:t>Les Américains ont inventé un terme qui ne figure pas encore au dictionnaire pour nous dire de quoi il s</w:t>
+      </w:r>
+      <w:r>
+        <w:rPr>
+          <w:rFonts w:cs="Times New Roman"/>
+        </w:rPr>
+        <w:t>’</w:t>
+      </w:r>
+      <w:r>
+        <w:rPr>
+          <w:rFonts w:cs="Times New Roman"/>
+        </w:rPr>
+        <w:t>agit</w:t>
+      </w:r>
+      <w:r>
+        <w:rPr>
+          <w:rFonts w:cs="Times New Roman"/>
+        </w:rPr>
+        <w:t> :</w:t>
+      </w:r>
+      <w:r>
+        <w:rPr>
+          <w:rFonts w:cs="Times New Roman"/>
+        </w:rPr>
+        <w:t xml:space="preserve"> </w:t>
+      </w:r>
+      <w:r>
+        <w:rPr>
+          <w:rFonts w:cs="Times New Roman"/>
+        </w:rPr>
+        <w:t>« </w:t>
+      </w:r>
+      <w:r>
+        <w:rPr>
+          <w:rFonts w:cs="Times New Roman"/>
+        </w:rPr>
+        <w:t>Automation</w:t>
+      </w:r>
+      <w:r>
+        <w:rPr>
+          <w:rFonts w:cs="Times New Roman"/>
+        </w:rPr>
+        <w:t> »</w:t>
+      </w:r>
+      <w:r>
+        <w:rPr>
+          <w:rFonts w:cs="Times New Roman"/>
+        </w:rPr>
+        <w:t xml:space="preserve">. </w:t>
+      </w:r>
+    </w:p>
+    <w:p>
+      <w:pPr>
+        <w:rPr>
+          <w:rFonts w:cs="Times New Roman"/>
+        </w:rPr>
+      </w:pPr>
+      <w:r>
+        <w:rPr>
+          <w:rFonts w:cs="Times New Roman"/>
+        </w:rPr>
+        <w:t>L</w:t>
+      </w:r>
+      <w:r>
+        <w:rPr>
+          <w:rFonts w:cs="Times New Roman"/>
+        </w:rPr>
+        <w:t>’</w:t>
+      </w:r>
+      <w:r>
+        <w:rPr>
+          <w:rFonts w:cs="Times New Roman"/>
+          <w:i/>
+        </w:rPr>
+        <w:t xml:space="preserve">automation </w:t>
+      </w:r>
+      <w:r>
+        <w:rPr>
+          <w:rFonts w:cs="Times New Roman"/>
+        </w:rPr>
+        <w:t>est un procédé qui consiste à régler automatiquement toutes les opérations manuelles d</w:t>
+      </w:r>
+      <w:r>
+        <w:rPr>
+          <w:rFonts w:cs="Times New Roman"/>
+        </w:rPr>
+        <w:t>’</w:t>
+      </w:r>
+      <w:r>
+        <w:rPr>
+          <w:rFonts w:cs="Times New Roman"/>
+        </w:rPr>
+        <w:t>une usine (réglage et conduite des machines) par un appareil robot</w:t>
+      </w:r>
+      <w:r>
+        <w:rPr>
+          <w:rFonts w:cs="Times New Roman"/>
+        </w:rPr>
+        <w:t> :</w:t>
+      </w:r>
+      <w:r>
+        <w:rPr>
+          <w:rFonts w:cs="Times New Roman"/>
+        </w:rPr>
+        <w:t xml:space="preserve"> le </w:t>
+      </w:r>
+      <w:r>
+        <w:rPr>
+          <w:rFonts w:cs="Times New Roman"/>
+        </w:rPr>
+        <w:t>« </w:t>
+      </w:r>
+      <w:r>
+        <w:rPr>
+          <w:rFonts w:cs="Times New Roman"/>
+        </w:rPr>
+        <w:t>cerveau électronique</w:t>
+      </w:r>
+      <w:r>
+        <w:rPr>
+          <w:rFonts w:cs="Times New Roman"/>
+        </w:rPr>
+        <w:t> »</w:t>
+      </w:r>
+      <w:r>
+        <w:rPr>
+          <w:rFonts w:cs="Times New Roman"/>
+        </w:rPr>
+        <w:t>.</w:t>
+      </w:r>
+      <w:r>
+        <w:rPr>
+          <w:rFonts w:cs="Times New Roman"/>
+        </w:rPr>
+        <w:t xml:space="preserve"> </w:t>
+      </w:r>
+      <w:r>
+        <w:rPr>
+          <w:rFonts w:cs="Times New Roman"/>
+        </w:rPr>
+        <w:t>N</w:t>
+      </w:r>
+      <w:r>
+        <w:rPr>
+          <w:rFonts w:cs="Times New Roman"/>
+        </w:rPr>
+        <w:t>’</w:t>
+      </w:r>
+      <w:r>
+        <w:rPr>
+          <w:rFonts w:cs="Times New Roman"/>
+        </w:rPr>
+        <w:t>allez pas imaginer qu</w:t>
+      </w:r>
+      <w:r>
+        <w:rPr>
+          <w:rFonts w:cs="Times New Roman"/>
+        </w:rPr>
+        <w:t>’</w:t>
+      </w:r>
+      <w:r>
+        <w:rPr>
+          <w:rFonts w:cs="Times New Roman"/>
+        </w:rPr>
+        <w:t>il s</w:t>
+      </w:r>
+      <w:r>
+        <w:rPr>
+          <w:rFonts w:cs="Times New Roman"/>
+        </w:rPr>
+        <w:t>’</w:t>
+      </w:r>
+      <w:r>
+        <w:rPr>
+          <w:rFonts w:cs="Times New Roman"/>
+        </w:rPr>
+        <w:t>agit là d</w:t>
+      </w:r>
+      <w:r>
+        <w:rPr>
+          <w:rFonts w:cs="Times New Roman"/>
+        </w:rPr>
+        <w:t>’</w:t>
+      </w:r>
+      <w:r>
+        <w:rPr>
+          <w:rFonts w:cs="Times New Roman"/>
+        </w:rPr>
+        <w:t>une fantaisie, née dans un cerveau trop imaginatif. Des cerveaux électroniques fonctionnent déjà. Les résultats qu</w:t>
+      </w:r>
+      <w:r>
+        <w:rPr>
+          <w:rFonts w:cs="Times New Roman"/>
+        </w:rPr>
+        <w:t>’</w:t>
+      </w:r>
+      <w:r>
+        <w:rPr>
+          <w:rFonts w:cs="Times New Roman"/>
+        </w:rPr>
+        <w:t xml:space="preserve">ils obtiennent sont, pour le moins, assez sensationnels. Peut-être moins spectaculaires que le nuage soulevé par une bombe H. </w:t>
+      </w:r>
+    </w:p>
+    <w:p>
+      <w:pPr>
+        <w:rPr>
+          <w:rFonts w:cs="Times New Roman"/>
+        </w:rPr>
+      </w:pPr>
+      <w:r>
+        <w:rPr>
+          <w:rFonts w:cs="Times New Roman"/>
+        </w:rPr>
+        <w:t>Mais d</w:t>
+      </w:r>
+      <w:r>
+        <w:rPr>
+          <w:rFonts w:cs="Times New Roman"/>
+        </w:rPr>
+        <w:t>’</w:t>
+      </w:r>
+      <w:r>
+        <w:rPr>
+          <w:rFonts w:cs="Times New Roman"/>
+        </w:rPr>
+        <w:t>une efficacité non moins certaine. Ils volatilisent la main-d</w:t>
+      </w:r>
+      <w:r>
+        <w:rPr>
+          <w:rFonts w:cs="Times New Roman"/>
+        </w:rPr>
+        <w:t>’</w:t>
+      </w:r>
+      <w:r>
+        <w:rPr>
+          <w:rFonts w:cs="Times New Roman"/>
+        </w:rPr>
+        <w:t>œuvre</w:t>
+      </w:r>
+      <w:r>
+        <w:rPr>
+          <w:rFonts w:cs="Times New Roman"/>
+        </w:rPr>
+        <w:t xml:space="preserve"> ! </w:t>
+      </w:r>
+      <w:r>
+        <w:rPr>
+          <w:rFonts w:cs="Times New Roman"/>
+        </w:rPr>
+        <w:t>Citons quelques exemples. Ford est en train d</w:t>
+      </w:r>
+      <w:r>
+        <w:rPr>
+          <w:rFonts w:cs="Times New Roman"/>
+        </w:rPr>
+        <w:t>’</w:t>
+      </w:r>
+      <w:r>
+        <w:rPr>
+          <w:rFonts w:cs="Times New Roman"/>
+        </w:rPr>
+        <w:t xml:space="preserve">installer sept usines </w:t>
+      </w:r>
+      <w:r>
+        <w:rPr>
+          <w:rFonts w:cs="Times New Roman"/>
+        </w:rPr>
+        <w:t>« </w:t>
+      </w:r>
+      <w:r>
+        <w:rPr>
+          <w:rFonts w:cs="Times New Roman"/>
+        </w:rPr>
+        <w:t>à chaînes automatiques</w:t>
+      </w:r>
+      <w:r>
+        <w:rPr>
+          <w:rFonts w:cs="Times New Roman"/>
+        </w:rPr>
+        <w:t> »</w:t>
+      </w:r>
+      <w:r>
+        <w:rPr>
+          <w:rFonts w:cs="Times New Roman"/>
+        </w:rPr>
+        <w:t xml:space="preserve">, dans la ville de Cleveland. </w:t>
+      </w:r>
+    </w:p>
+    <w:p>
+      <w:pPr>
+        <w:rPr>
+          <w:rFonts w:cs="Times New Roman"/>
+        </w:rPr>
+      </w:pPr>
+      <w:r>
+        <w:rPr>
+          <w:rFonts w:cs="Times New Roman"/>
+        </w:rPr>
+        <w:t>Ces chaînes fabriqueront des vilebrequins et des pistons d</w:t>
+      </w:r>
+      <w:r>
+        <w:rPr>
+          <w:rFonts w:cs="Times New Roman"/>
+        </w:rPr>
+        <w:t>’</w:t>
+      </w:r>
+      <w:r>
+        <w:rPr>
+          <w:rFonts w:cs="Times New Roman"/>
+        </w:rPr>
+        <w:t xml:space="preserve">autos, sans le moindre apport de travail manuel. </w:t>
+      </w:r>
+    </w:p>
+    <w:p>
+      <w:pPr>
+        <w:rPr>
+          <w:rFonts w:cs="Times New Roman"/>
+        </w:rPr>
+      </w:pPr>
       <w:r>
         <w:rPr>
           <w:rFonts w:cs="Times New Roman"/>
         </w:rPr>
         <w:lastRenderedPageBreak/>
-        <w:t>un chemin à travers la matière inerte et à travers les corps vivants. Ce qui en a fait l</w:t>
-      </w:r>
-      <w:r>
-        <w:rPr>
-          <w:rFonts w:cs="Times New Roman"/>
-        </w:rPr>
-        <w:t>’</w:t>
-      </w:r>
-      <w:r>
-        <w:rPr>
-          <w:rFonts w:cs="Times New Roman"/>
-        </w:rPr>
-        <w:t>instrument scientifique le plus important qui ait été découvert depuis le microscope.</w:t>
-      </w:r>
-    </w:p>
-    <w:p>
-      <w:pPr>
-        <w:rPr>
-          <w:rFonts w:cs="Times New Roman"/>
-        </w:rPr>
-      </w:pPr>
-      <w:r>
-        <w:rPr>
-          <w:rFonts w:cs="Times New Roman"/>
-        </w:rPr>
-        <w:t>Nous ne voguons pas dans l</w:t>
-      </w:r>
-      <w:r>
-        <w:rPr>
-          <w:rFonts w:cs="Times New Roman"/>
-        </w:rPr>
-        <w:t>’</w:t>
-      </w:r>
-      <w:r>
-        <w:rPr>
-          <w:rFonts w:cs="Times New Roman"/>
-        </w:rPr>
-        <w:t>abstraction de quintessence. Il s</w:t>
-      </w:r>
-      <w:r>
-        <w:rPr>
-          <w:rFonts w:cs="Times New Roman"/>
-        </w:rPr>
-        <w:t>’</w:t>
-      </w:r>
-      <w:r>
-        <w:rPr>
-          <w:rFonts w:cs="Times New Roman"/>
-        </w:rPr>
-        <w:t>agit de procédés expérimentaux. Ils nous conduisent de surprise en surprise. Rien n</w:t>
-      </w:r>
-      <w:r>
-        <w:rPr>
-          <w:rFonts w:cs="Times New Roman"/>
-        </w:rPr>
-        <w:t>’</w:t>
-      </w:r>
-      <w:r>
-        <w:rPr>
-          <w:rFonts w:cs="Times New Roman"/>
-        </w:rPr>
-        <w:t xml:space="preserve">est plus captivant que les applications actuelles de la chimie nucléaire. </w:t>
-      </w:r>
-    </w:p>
-    <w:p>
-      <w:pPr>
-        <w:rPr>
-          <w:rFonts w:cs="Times New Roman"/>
-        </w:rPr>
-      </w:pPr>
-      <w:r>
-        <w:rPr>
-          <w:rFonts w:cs="Times New Roman"/>
-        </w:rPr>
-        <w:t>Ombres et lumières, disons-nous</w:t>
+        <w:t xml:space="preserve">Sans entrer dans les détails, notons que la nouvelle </w:t>
+      </w:r>
+      <w:r>
+        <w:rPr>
+          <w:rFonts w:cs="Times New Roman"/>
+        </w:rPr>
+        <w:t>« </w:t>
+      </w:r>
+      <w:r>
+        <w:rPr>
+          <w:rFonts w:cs="Times New Roman"/>
+        </w:rPr>
+        <w:t>chaîne automatique</w:t>
+      </w:r>
+      <w:r>
+        <w:rPr>
+          <w:rFonts w:cs="Times New Roman"/>
+        </w:rPr>
+        <w:t> »</w:t>
+      </w:r>
+      <w:r>
+        <w:rPr>
+          <w:rFonts w:cs="Times New Roman"/>
+        </w:rPr>
+        <w:t xml:space="preserve"> est mise en route et contrôlée par de multiples séries de panneaux téléphoniques, tous reliés au </w:t>
+      </w:r>
+      <w:r>
+        <w:rPr>
+          <w:rFonts w:cs="Times New Roman"/>
+        </w:rPr>
+        <w:t>« </w:t>
+      </w:r>
+      <w:r>
+        <w:rPr>
+          <w:rFonts w:cs="Times New Roman"/>
+        </w:rPr>
+        <w:t>cerveau automatique central</w:t>
+      </w:r>
+      <w:r>
+        <w:rPr>
+          <w:rFonts w:cs="Times New Roman"/>
+        </w:rPr>
+        <w:t> »</w:t>
+      </w:r>
+      <w:r>
+        <w:rPr>
+          <w:rFonts w:cs="Times New Roman"/>
+        </w:rPr>
+        <w:t>.</w:t>
+      </w:r>
+      <w:r>
+        <w:rPr>
+          <w:rFonts w:cs="Times New Roman"/>
+        </w:rPr>
+        <w:t xml:space="preserve"> </w:t>
+      </w:r>
+      <w:r>
+        <w:rPr>
+          <w:rFonts w:cs="Times New Roman"/>
+        </w:rPr>
+        <w:t>Chaque fois qu</w:t>
+      </w:r>
+      <w:r>
+        <w:rPr>
+          <w:rFonts w:cs="Times New Roman"/>
+        </w:rPr>
+        <w:t>’</w:t>
+      </w:r>
+      <w:r>
+        <w:rPr>
+          <w:rFonts w:cs="Times New Roman"/>
+        </w:rPr>
+        <w:t xml:space="preserve">une machine commence à fonctionner ou que les pièces passent sur un endroit déterminé de la chaîne, des </w:t>
+      </w:r>
+      <w:r>
+        <w:rPr>
+          <w:rFonts w:cs="Times New Roman"/>
+        </w:rPr>
+        <w:t>« </w:t>
+      </w:r>
+      <w:r>
+        <w:rPr>
+          <w:rFonts w:cs="Times New Roman"/>
+        </w:rPr>
+        <w:t>interrupteurs</w:t>
+      </w:r>
+      <w:r>
+        <w:rPr>
+          <w:rFonts w:cs="Times New Roman"/>
+        </w:rPr>
+        <w:t> »</w:t>
+      </w:r>
+      <w:r>
+        <w:rPr>
+          <w:rFonts w:cs="Times New Roman"/>
+        </w:rPr>
+        <w:t xml:space="preserve"> avertissent le </w:t>
+      </w:r>
+      <w:r>
+        <w:rPr>
+          <w:rFonts w:cs="Times New Roman"/>
+        </w:rPr>
+        <w:t>« </w:t>
+      </w:r>
+      <w:r>
+        <w:rPr>
+          <w:rFonts w:cs="Times New Roman"/>
+        </w:rPr>
+        <w:t>cerveau</w:t>
+      </w:r>
+      <w:r>
+        <w:rPr>
+          <w:rFonts w:cs="Times New Roman"/>
+        </w:rPr>
+        <w:t> »</w:t>
+      </w:r>
+      <w:r>
+        <w:rPr>
+          <w:rFonts w:cs="Times New Roman"/>
+        </w:rPr>
+        <w:t xml:space="preserve"> de ce qui se passe. On peut comparer leurs opérations aux déclics qui se succèdent sur le tourillon d</w:t>
+      </w:r>
+      <w:r>
+        <w:rPr>
+          <w:rFonts w:cs="Times New Roman"/>
+        </w:rPr>
+        <w:t>’</w:t>
+      </w:r>
+      <w:r>
+        <w:rPr>
+          <w:rFonts w:cs="Times New Roman"/>
+        </w:rPr>
+        <w:t xml:space="preserve">une centrale de téléphone. </w:t>
+      </w:r>
+    </w:p>
+    <w:p>
+      <w:pPr>
+        <w:rPr>
+          <w:rFonts w:cs="Times New Roman"/>
+        </w:rPr>
+      </w:pPr>
+      <w:r>
+        <w:rPr>
+          <w:rFonts w:cs="Times New Roman"/>
+        </w:rPr>
+        <w:t xml:space="preserve">Le </w:t>
+      </w:r>
+      <w:r>
+        <w:rPr>
+          <w:rFonts w:cs="Times New Roman"/>
+        </w:rPr>
+        <w:t>« </w:t>
+      </w:r>
+      <w:r>
+        <w:rPr>
+          <w:rFonts w:cs="Times New Roman"/>
+        </w:rPr>
+        <w:t>cerveau</w:t>
+      </w:r>
+      <w:r>
+        <w:rPr>
+          <w:rFonts w:cs="Times New Roman"/>
+        </w:rPr>
+        <w:t> »</w:t>
+      </w:r>
+      <w:r>
+        <w:rPr>
+          <w:rFonts w:cs="Times New Roman"/>
+        </w:rPr>
+        <w:t xml:space="preserve"> centralise toutes les opérations et prend toutes les </w:t>
+      </w:r>
+      <w:r>
+        <w:rPr>
+          <w:rFonts w:cs="Times New Roman"/>
+        </w:rPr>
+        <w:t>« </w:t>
+      </w:r>
+      <w:r>
+        <w:rPr>
+          <w:rFonts w:cs="Times New Roman"/>
+        </w:rPr>
+        <w:t>décisions</w:t>
+      </w:r>
+      <w:r>
+        <w:rPr>
+          <w:rFonts w:cs="Times New Roman"/>
+        </w:rPr>
+        <w:t> »</w:t>
+      </w:r>
+      <w:r>
+        <w:rPr>
+          <w:rFonts w:cs="Times New Roman"/>
+        </w:rPr>
+        <w:t xml:space="preserve"> qui leur sont conformes.</w:t>
+      </w:r>
+      <w:r>
+        <w:rPr>
+          <w:rFonts w:cs="Times New Roman"/>
+        </w:rPr>
+        <w:t xml:space="preserve"> </w:t>
+      </w:r>
+      <w:r>
+        <w:rPr>
+          <w:rFonts w:cs="Times New Roman"/>
+        </w:rPr>
+        <w:t xml:space="preserve">Le </w:t>
+      </w:r>
+      <w:r>
+        <w:rPr>
+          <w:rFonts w:cs="Times New Roman"/>
+        </w:rPr>
+        <w:t>« </w:t>
+      </w:r>
+      <w:r>
+        <w:rPr>
+          <w:rFonts w:cs="Times New Roman"/>
+        </w:rPr>
+        <w:t>cerveau automatique</w:t>
+      </w:r>
+      <w:r>
+        <w:rPr>
+          <w:rFonts w:cs="Times New Roman"/>
+        </w:rPr>
+        <w:t> »</w:t>
+      </w:r>
+      <w:r>
+        <w:rPr>
+          <w:rFonts w:cs="Times New Roman"/>
+        </w:rPr>
+        <w:t>, on le sait, est l</w:t>
+      </w:r>
+      <w:r>
+        <w:rPr>
+          <w:rFonts w:cs="Times New Roman"/>
+        </w:rPr>
+        <w:t>’</w:t>
+      </w:r>
+      <w:r>
+        <w:rPr>
+          <w:rFonts w:cs="Times New Roman"/>
+        </w:rPr>
+        <w:t>analogue, en plus complet, d</w:t>
+      </w:r>
+      <w:r>
+        <w:rPr>
+          <w:rFonts w:cs="Times New Roman"/>
+        </w:rPr>
+        <w:t>’</w:t>
+      </w:r>
+      <w:r>
+        <w:rPr>
+          <w:rFonts w:cs="Times New Roman"/>
+        </w:rPr>
+        <w:t xml:space="preserve">une machine à calculer. </w:t>
+      </w:r>
+    </w:p>
+    <w:p>
+      <w:pPr>
+        <w:rPr>
+          <w:rFonts w:cs="Times New Roman"/>
+        </w:rPr>
+      </w:pPr>
+      <w:r>
+        <w:rPr>
+          <w:rFonts w:cs="Times New Roman"/>
+        </w:rPr>
+        <w:t>On jugera de l</w:t>
+      </w:r>
+      <w:r>
+        <w:rPr>
+          <w:rFonts w:cs="Times New Roman"/>
+        </w:rPr>
+        <w:t>’</w:t>
+      </w:r>
+      <w:r>
+        <w:rPr>
+          <w:rFonts w:cs="Times New Roman"/>
+        </w:rPr>
+        <w:t>ampleur de la suppression de main-d</w:t>
+      </w:r>
+      <w:r>
+        <w:rPr>
+          <w:rFonts w:cs="Times New Roman"/>
+        </w:rPr>
+        <w:t>’</w:t>
+      </w:r>
+      <w:r>
+        <w:rPr>
+          <w:rFonts w:cs="Times New Roman"/>
+        </w:rPr>
+        <w:t>œuvre qu</w:t>
+      </w:r>
+      <w:r>
+        <w:rPr>
+          <w:rFonts w:cs="Times New Roman"/>
+        </w:rPr>
+        <w:t>’</w:t>
+      </w:r>
+      <w:r>
+        <w:rPr>
+          <w:rFonts w:cs="Times New Roman"/>
+        </w:rPr>
+        <w:t>entraîne ce système par l</w:t>
+      </w:r>
+      <w:r>
+        <w:rPr>
+          <w:rFonts w:cs="Times New Roman"/>
+        </w:rPr>
+        <w:t>’</w:t>
+      </w:r>
+      <w:r>
+        <w:rPr>
+          <w:rFonts w:cs="Times New Roman"/>
+        </w:rPr>
+        <w:t>exemple des résultats obtenus dans une usine de radios.</w:t>
+      </w:r>
+      <w:r>
+        <w:rPr>
+          <w:rFonts w:cs="Times New Roman"/>
+        </w:rPr>
+        <w:t xml:space="preserve"> </w:t>
+      </w:r>
+      <w:r>
+        <w:rPr>
+          <w:rFonts w:cs="Times New Roman"/>
+        </w:rPr>
+        <w:t xml:space="preserve">Cette usine, qui employait 200 ouvriers pour fabriquer mille radios par jour, obtient désormais le même résultat, grâce à une </w:t>
+      </w:r>
+      <w:r>
+        <w:rPr>
+          <w:rFonts w:cs="Times New Roman"/>
+        </w:rPr>
+        <w:t>« </w:t>
+      </w:r>
+      <w:r>
+        <w:rPr>
+          <w:rFonts w:cs="Times New Roman"/>
+        </w:rPr>
+        <w:t>chaîne électronique</w:t>
+      </w:r>
+      <w:r>
+        <w:rPr>
+          <w:rFonts w:cs="Times New Roman"/>
+        </w:rPr>
+        <w:t> »</w:t>
+      </w:r>
+      <w:r>
+        <w:rPr>
+          <w:rFonts w:cs="Times New Roman"/>
+        </w:rPr>
+        <w:t>, avec</w:t>
+      </w:r>
+      <w:r>
+        <w:rPr>
+          <w:rFonts w:cs="Times New Roman"/>
+        </w:rPr>
+        <w:t>…</w:t>
+      </w:r>
+      <w:r>
+        <w:rPr>
+          <w:rFonts w:cs="Times New Roman"/>
+        </w:rPr>
+        <w:t xml:space="preserve"> deux ouvriers seulement</w:t>
       </w:r>
       <w:r>
         <w:rPr>
@@ -848,147 +1819,529 @@
         </w:rPr>
         <w:t> !</w:t>
       </w:r>
+    </w:p>
+    <w:p>
+      <w:pPr>
+        <w:rPr>
+          <w:rFonts w:cs="Times New Roman"/>
+        </w:rPr>
+      </w:pPr>
+      <w:r>
+        <w:rPr>
+          <w:rFonts w:cs="Times New Roman"/>
+        </w:rPr>
+        <w:t xml:space="preserve">Grâce aux </w:t>
+      </w:r>
+      <w:r>
+        <w:rPr>
+          <w:rFonts w:cs="Times New Roman"/>
+        </w:rPr>
+        <w:t>« </w:t>
+      </w:r>
+      <w:r>
+        <w:rPr>
+          <w:rFonts w:cs="Times New Roman"/>
+        </w:rPr>
+        <w:t>usines automatiques</w:t>
+      </w:r>
+      <w:r>
+        <w:rPr>
+          <w:rFonts w:cs="Times New Roman"/>
+        </w:rPr>
+        <w:t> »</w:t>
+      </w:r>
+      <w:r>
+        <w:rPr>
+          <w:rFonts w:cs="Times New Roman"/>
+        </w:rPr>
+        <w:t>, nous entrons dans cette ère dont rêvait déjà le vieil Aristote, l</w:t>
+      </w:r>
+      <w:r>
+        <w:rPr>
+          <w:rFonts w:cs="Times New Roman"/>
+        </w:rPr>
+        <w:t>’</w:t>
+      </w:r>
+      <w:r>
+        <w:rPr>
+          <w:rFonts w:cs="Times New Roman"/>
+        </w:rPr>
+        <w:t>ère où des esclaves mécaniques font pratiquement tout le travail manuel</w:t>
+      </w:r>
+      <w:r>
+        <w:rPr>
+          <w:rFonts w:cs="Times New Roman"/>
+        </w:rPr>
+        <w:t>…</w:t>
+      </w:r>
+    </w:p>
+    <w:p>
+      <w:pPr>
+        <w:rPr>
+          <w:rFonts w:cs="Times New Roman"/>
+        </w:rPr>
+      </w:pPr>
+      <w:r>
+        <w:rPr>
+          <w:rFonts w:cs="Times New Roman"/>
+        </w:rPr>
+        <w:t>La puissance de l</w:t>
+      </w:r>
+      <w:r>
+        <w:rPr>
+          <w:rFonts w:cs="Times New Roman"/>
+        </w:rPr>
+        <w:t>’</w:t>
+      </w:r>
+      <w:r>
+        <w:rPr>
+          <w:rFonts w:cs="Times New Roman"/>
+        </w:rPr>
+        <w:t>énergie, centuplée par les piles atomiques, d</w:t>
+      </w:r>
+      <w:r>
+        <w:rPr>
+          <w:rFonts w:cs="Times New Roman"/>
+        </w:rPr>
+        <w:t>’</w:t>
+      </w:r>
+      <w:r>
+        <w:rPr>
+          <w:rFonts w:cs="Times New Roman"/>
+        </w:rPr>
+        <w:t>une part</w:t>
+      </w:r>
+      <w:r>
+        <w:rPr>
+          <w:rFonts w:cs="Times New Roman"/>
+        </w:rPr>
+        <w:t> ;</w:t>
+      </w:r>
+      <w:r>
+        <w:rPr>
+          <w:rFonts w:cs="Times New Roman"/>
+        </w:rPr>
+        <w:t xml:space="preserve"> la puissance de la technique fournissant des milliers d</w:t>
+      </w:r>
+      <w:r>
+        <w:rPr>
+          <w:rFonts w:cs="Times New Roman"/>
+        </w:rPr>
+        <w:t>’</w:t>
+      </w:r>
+      <w:r>
+        <w:rPr>
+          <w:rFonts w:cs="Times New Roman"/>
+        </w:rPr>
+        <w:t>esclaves mécaniques nouveaux, commandés par des machines-cerveaux, d</w:t>
+      </w:r>
+      <w:r>
+        <w:rPr>
+          <w:rFonts w:cs="Times New Roman"/>
+        </w:rPr>
+        <w:t>’</w:t>
+      </w:r>
+      <w:r>
+        <w:rPr>
+          <w:rFonts w:cs="Times New Roman"/>
+        </w:rPr>
+        <w:t>autre part</w:t>
+      </w:r>
+      <w:r>
+        <w:rPr>
+          <w:rFonts w:cs="Times New Roman"/>
+        </w:rPr>
+        <w:t> ;</w:t>
+      </w:r>
+      <w:r>
+        <w:rPr>
+          <w:rFonts w:cs="Times New Roman"/>
+        </w:rPr>
+        <w:t xml:space="preserve"> telles sont quelques-unes des perspectives offertes à notre siècle, que l</w:t>
+      </w:r>
+      <w:r>
+        <w:rPr>
+          <w:rFonts w:cs="Times New Roman"/>
+        </w:rPr>
+        <w:t>’</w:t>
+      </w:r>
+      <w:r>
+        <w:rPr>
+          <w:rFonts w:cs="Times New Roman"/>
+        </w:rPr>
+        <w:t>on prétend névrosé et décadent</w:t>
+      </w:r>
+      <w:r>
+        <w:rPr>
+          <w:rFonts w:cs="Times New Roman"/>
+        </w:rPr>
+        <w:t xml:space="preserve"> ! </w:t>
+      </w:r>
+      <w:r>
+        <w:rPr>
+          <w:rFonts w:cs="Times New Roman"/>
+        </w:rPr>
+        <w:t>L</w:t>
+      </w:r>
+      <w:r>
+        <w:rPr>
+          <w:rFonts w:cs="Times New Roman"/>
+        </w:rPr>
+        <w:t>’</w:t>
+      </w:r>
+      <w:r>
+        <w:rPr>
+          <w:rFonts w:cs="Times New Roman"/>
+        </w:rPr>
+        <w:t>homme n</w:t>
+      </w:r>
+      <w:r>
+        <w:rPr>
+          <w:rFonts w:cs="Times New Roman"/>
+        </w:rPr>
+        <w:t>’</w:t>
+      </w:r>
+      <w:r>
+        <w:rPr>
+          <w:rFonts w:cs="Times New Roman"/>
+        </w:rPr>
+        <w:t>a jamais eu en main, depuis cent mille ans que dure son aventure de chercheur et d</w:t>
+      </w:r>
+      <w:r>
+        <w:rPr>
+          <w:rFonts w:cs="Times New Roman"/>
+        </w:rPr>
+        <w:t>’</w:t>
+      </w:r>
+      <w:r>
+        <w:rPr>
+          <w:rFonts w:cs="Times New Roman"/>
+        </w:rPr>
+        <w:t>inventeur, des engins aussi subtils, pour s</w:t>
+      </w:r>
+      <w:r>
+        <w:rPr>
+          <w:rFonts w:cs="Times New Roman"/>
+        </w:rPr>
+        <w:t>’</w:t>
+      </w:r>
+      <w:r>
+        <w:rPr>
+          <w:rFonts w:cs="Times New Roman"/>
+        </w:rPr>
+        <w:t>assurer contre les mauvais destins du froid, de la souffrance et de la misère. La seule question restant à trancher consiste à savoir si ces instruments étonnants serviront toujours uniquement à enrichir les plus riches, et à jeter sur le pavé les plus pauvres.</w:t>
+      </w:r>
+    </w:p>
+    <w:p>
+      <w:pPr>
+        <w:rPr>
+          <w:rFonts w:cs="Times New Roman"/>
+        </w:rPr>
+      </w:pPr>
+      <w:r>
+        <w:rPr>
+          <w:rFonts w:cs="Times New Roman"/>
+        </w:rPr>
+        <w:t>Pour l</w:t>
+      </w:r>
+      <w:r>
+        <w:rPr>
+          <w:rFonts w:cs="Times New Roman"/>
+        </w:rPr>
+        <w:t>’</w:t>
+      </w:r>
+      <w:r>
+        <w:rPr>
+          <w:rFonts w:cs="Times New Roman"/>
+        </w:rPr>
+        <w:t>instant, en raison du libéralisme économique, qui ne veut rien savoir d</w:t>
+      </w:r>
+      <w:r>
+        <w:rPr>
+          <w:rFonts w:cs="Times New Roman"/>
+        </w:rPr>
+        <w:t>’</w:t>
+      </w:r>
+      <w:r>
+        <w:rPr>
+          <w:rFonts w:cs="Times New Roman"/>
+        </w:rPr>
+        <w:t>une planification raisonnable des rythmes de la production industrielle et de la consommation, nous en sommes là</w:t>
+      </w:r>
+      <w:r>
+        <w:rPr>
+          <w:rFonts w:cs="Times New Roman"/>
+        </w:rPr>
+        <w:t> !</w:t>
+      </w:r>
+    </w:p>
+    <w:p>
+      <w:pPr>
+        <w:rPr>
+          <w:rFonts w:cs="Times New Roman"/>
+        </w:rPr>
+      </w:pPr>
+      <w:r>
+        <w:rPr>
+          <w:rFonts w:cs="Times New Roman"/>
+        </w:rPr>
+        <w:t xml:space="preserve">Le </w:t>
+      </w:r>
+      <w:r>
+        <w:rPr>
+          <w:rFonts w:cs="Times New Roman"/>
+        </w:rPr>
+        <w:t>« </w:t>
+      </w:r>
+      <w:r>
+        <w:rPr>
+          <w:rFonts w:cs="Times New Roman"/>
+        </w:rPr>
+        <w:t>chômage structurel</w:t>
+      </w:r>
+      <w:r>
+        <w:rPr>
+          <w:rFonts w:cs="Times New Roman"/>
+        </w:rPr>
+        <w:t> »</w:t>
+      </w:r>
+      <w:r>
+        <w:rPr>
+          <w:rFonts w:cs="Times New Roman"/>
+        </w:rPr>
+        <w:t>, lui non plus, n</w:t>
+      </w:r>
+      <w:r>
+        <w:rPr>
+          <w:rFonts w:cs="Times New Roman"/>
+        </w:rPr>
+        <w:t>’</w:t>
+      </w:r>
+      <w:r>
+        <w:rPr>
+          <w:rFonts w:cs="Times New Roman"/>
+        </w:rPr>
+        <w:t>est pas une imagination. C</w:t>
+      </w:r>
+      <w:r>
+        <w:rPr>
+          <w:rFonts w:cs="Times New Roman"/>
+        </w:rPr>
+        <w:t>’</w:t>
+      </w:r>
+      <w:r>
+        <w:rPr>
+          <w:rFonts w:cs="Times New Roman"/>
+        </w:rPr>
+        <w:t>est la conséquence directe de tant d</w:t>
+      </w:r>
+      <w:r>
+        <w:rPr>
+          <w:rFonts w:cs="Times New Roman"/>
+        </w:rPr>
+        <w:t>’</w:t>
+      </w:r>
+      <w:r>
+        <w:rPr>
+          <w:rFonts w:cs="Times New Roman"/>
+        </w:rPr>
+        <w:t>innovations.</w:t>
+      </w:r>
+    </w:p>
+    <w:p>
+      <w:pPr>
+        <w:rPr>
+          <w:rFonts w:cs="Times New Roman"/>
+        </w:rPr>
+      </w:pPr>
+      <w:r>
+        <w:rPr>
+          <w:rFonts w:cs="Times New Roman"/>
+        </w:rPr>
+        <w:t xml:space="preserve">Au </w:t>
+      </w:r>
+      <w:r>
+        <w:rPr>
+          <w:rFonts w:cs="Times New Roman"/>
+        </w:rPr>
+        <w:t>« </w:t>
+      </w:r>
+      <w:r>
+        <w:rPr>
+          <w:rFonts w:cs="Times New Roman"/>
+        </w:rPr>
+        <w:t>chômage de structure</w:t>
+      </w:r>
+      <w:r>
+        <w:rPr>
+          <w:rFonts w:cs="Times New Roman"/>
+        </w:rPr>
+        <w:t> »</w:t>
+      </w:r>
+      <w:r>
+        <w:rPr>
+          <w:rFonts w:cs="Times New Roman"/>
+        </w:rPr>
+        <w:t xml:space="preserve"> apportons le </w:t>
+      </w:r>
+      <w:r>
+        <w:rPr>
+          <w:rFonts w:cs="Times New Roman"/>
+        </w:rPr>
+        <w:t>« </w:t>
+      </w:r>
+      <w:r>
+        <w:rPr>
+          <w:rFonts w:cs="Times New Roman"/>
+        </w:rPr>
+        <w:t>remède de structure</w:t>
+      </w:r>
+      <w:r>
+        <w:rPr>
+          <w:rFonts w:cs="Times New Roman"/>
+        </w:rPr>
+        <w:t> »</w:t>
+      </w:r>
+      <w:r>
+        <w:rPr>
+          <w:rFonts w:cs="Times New Roman"/>
+        </w:rPr>
+        <w:t>. Justement, nous en avons un, sous la main. Il s</w:t>
+      </w:r>
+      <w:r>
+        <w:rPr>
+          <w:rFonts w:cs="Times New Roman"/>
+        </w:rPr>
+        <w:t>’</w:t>
+      </w:r>
+      <w:r>
+        <w:rPr>
+          <w:rFonts w:cs="Times New Roman"/>
+        </w:rPr>
+        <w:t>appelle</w:t>
+      </w:r>
+      <w:r>
+        <w:rPr>
+          <w:rFonts w:cs="Times New Roman"/>
+        </w:rPr>
+        <w:t> :</w:t>
+      </w:r>
       <w:r>
         <w:rPr>
           <w:rFonts w:cs="Times New Roman"/>
         </w:rPr>
         <w:t xml:space="preserve"> </w:t>
       </w:r>
-    </w:p>
-    <w:p>
-      <w:pPr>
-        <w:rPr>
-          <w:rFonts w:cs="Times New Roman"/>
-        </w:rPr>
-      </w:pPr>
-      <w:r>
-        <w:rPr>
-          <w:rFonts w:cs="Times New Roman"/>
-        </w:rPr>
-        <w:t>Tandis que les sciences industrielles vont de l</w:t>
-      </w:r>
-      <w:r>
-        <w:rPr>
-          <w:rFonts w:cs="Times New Roman"/>
-        </w:rPr>
-        <w:t>’</w:t>
-      </w:r>
-      <w:r>
-        <w:rPr>
-          <w:rFonts w:cs="Times New Roman"/>
-        </w:rPr>
-        <w:t>avant, chaussées de bottes de sept lieues, les techniques d</w:t>
-      </w:r>
-      <w:r>
-        <w:rPr>
-          <w:rFonts w:cs="Times New Roman"/>
-        </w:rPr>
-        <w:t>’</w:t>
-      </w:r>
-      <w:r>
-        <w:rPr>
-          <w:rFonts w:cs="Times New Roman"/>
-        </w:rPr>
-        <w:t xml:space="preserve">industrie ne demeurent pas en arrière. </w:t>
-      </w:r>
-    </w:p>
-    <w:p>
-      <w:pPr>
-        <w:rPr>
-          <w:rFonts w:cs="Times New Roman"/>
-        </w:rPr>
-      </w:pPr>
-      <w:r>
-        <w:rPr>
-          <w:rFonts w:cs="Times New Roman"/>
-        </w:rPr>
-        <w:t>Mais elles projettent parfois des ombres gigantesques sur le destin de l</w:t>
-      </w:r>
-      <w:r>
-        <w:rPr>
-          <w:rFonts w:cs="Times New Roman"/>
-        </w:rPr>
-        <w:t>’</w:t>
-      </w:r>
-      <w:r>
-        <w:rPr>
-          <w:rFonts w:cs="Times New Roman"/>
-        </w:rPr>
-        <w:t>homme.</w:t>
-      </w:r>
-    </w:p>
-    <w:p>
-      <w:pPr>
-        <w:rPr>
-          <w:rFonts w:cs="Times New Roman"/>
-        </w:rPr>
-      </w:pPr>
-      <w:r>
-        <w:rPr>
-          <w:rFonts w:cs="Times New Roman"/>
-        </w:rPr>
-        <w:t>Qu</w:t>
-      </w:r>
-      <w:r>
-        <w:rPr>
-          <w:rFonts w:cs="Times New Roman"/>
-        </w:rPr>
-        <w:t>’</w:t>
-      </w:r>
-      <w:r>
-        <w:rPr>
-          <w:rFonts w:cs="Times New Roman"/>
-        </w:rPr>
-        <w:t>est-ce que le Système Taylor, qui fit verser tant d</w:t>
-      </w:r>
-      <w:r>
-        <w:rPr>
-          <w:rFonts w:cs="Times New Roman"/>
-        </w:rPr>
-        <w:t>’</w:t>
-      </w:r>
-      <w:r>
-        <w:rPr>
-          <w:rFonts w:cs="Times New Roman"/>
-        </w:rPr>
-        <w:t>encre autrefois, à côté des dernières innovations américaines en matière de machinisme</w:t>
-      </w:r>
-      <w:r>
-        <w:rPr>
-          <w:rFonts w:cs="Times New Roman"/>
-        </w:rPr>
-        <w:t> ?</w:t>
-      </w:r>
-      <w:r>
-        <w:rPr>
-          <w:rFonts w:cs="Times New Roman"/>
-        </w:rPr>
-        <w:t xml:space="preserve"> </w:t>
-      </w:r>
-    </w:p>
-    <w:p>
-      <w:pPr>
-        <w:rPr>
-          <w:rFonts w:cs="Times New Roman"/>
-        </w:rPr>
-      </w:pPr>
-      <w:r>
-        <w:rPr>
-          <w:rFonts w:cs="Times New Roman"/>
-        </w:rPr>
-        <w:t>Récemment, nous parlions de l</w:t>
-      </w:r>
-      <w:r>
-        <w:rPr>
-          <w:rFonts w:cs="Times New Roman"/>
-        </w:rPr>
-        <w:t>’</w:t>
-      </w:r>
-      <w:r>
-        <w:rPr>
-          <w:rFonts w:cs="Times New Roman"/>
-        </w:rPr>
-        <w:t xml:space="preserve">attitude des syndicats en présence de la </w:t>
+      <w:r>
+        <w:rPr>
+          <w:rFonts w:cs="Times New Roman"/>
+          <w:i/>
+        </w:rPr>
+        <w:t>plein emploi</w:t>
+      </w:r>
+      <w:r>
+        <w:rPr>
+          <w:rFonts w:cs="Times New Roman"/>
+        </w:rPr>
+        <w:t>.</w:t>
+      </w:r>
+    </w:p>
+    <w:p>
+      <w:pPr>
+        <w:rPr>
+          <w:rFonts w:cs="Times New Roman"/>
+        </w:rPr>
+      </w:pPr>
+      <w:r>
+        <w:rPr>
+          <w:rFonts w:cs="Times New Roman"/>
+        </w:rPr>
+        <w:t>Vous me direz</w:t>
+      </w:r>
+      <w:r>
+        <w:rPr>
+          <w:rFonts w:cs="Times New Roman"/>
+        </w:rPr>
+        <w:t> :</w:t>
+      </w:r>
+      <w:r>
+        <w:rPr>
+          <w:rFonts w:cs="Times New Roman"/>
+        </w:rPr>
+        <w:t xml:space="preserve"> Tout cela se passe en Amérique</w:t>
+      </w:r>
+      <w:r>
+        <w:rPr>
+          <w:rFonts w:cs="Times New Roman"/>
+        </w:rPr>
+        <w:t> ;</w:t>
+      </w:r>
+      <w:r>
+        <w:rPr>
+          <w:rFonts w:cs="Times New Roman"/>
+        </w:rPr>
+        <w:t xml:space="preserve"> donc assez loin d</w:t>
+      </w:r>
+      <w:r>
+        <w:rPr>
+          <w:rFonts w:cs="Times New Roman"/>
+        </w:rPr>
+        <w:t>’</w:t>
+      </w:r>
+      <w:r>
+        <w:rPr>
+          <w:rFonts w:cs="Times New Roman"/>
+        </w:rPr>
+        <w:t>ici. Erreur</w:t>
+      </w:r>
+      <w:r>
+        <w:rPr>
+          <w:rFonts w:cs="Times New Roman"/>
+        </w:rPr>
+        <w:t> !</w:t>
+      </w:r>
+      <w:r>
+        <w:rPr>
+          <w:rFonts w:cs="Times New Roman"/>
+        </w:rPr>
+        <w:t xml:space="preserve"> Ceci se passe aussi en Belgique. L</w:t>
+      </w:r>
+      <w:r>
+        <w:rPr>
+          <w:rFonts w:cs="Times New Roman"/>
+        </w:rPr>
+        <w:t>’</w:t>
+      </w:r>
+      <w:r>
+        <w:rPr>
+          <w:rFonts w:cs="Times New Roman"/>
+        </w:rPr>
+        <w:t xml:space="preserve">autre jour, pendant la campagne électorale, un ministre belge vante la prospérité des affaires dans ce pays. </w:t>
+      </w:r>
+    </w:p>
+    <w:p>
+      <w:pPr>
+        <w:rPr>
+          <w:rFonts w:cs="Times New Roman"/>
+        </w:rPr>
+      </w:pPr>
+      <w:r>
+        <w:rPr>
+          <w:rFonts w:cs="Times New Roman"/>
+        </w:rPr>
+        <w:t>Cette prospérité est accompagnée d</w:t>
+      </w:r>
+      <w:r>
+        <w:rPr>
+          <w:rFonts w:cs="Times New Roman"/>
+        </w:rPr>
+        <w:t>’</w:t>
+      </w:r>
+      <w:r>
+        <w:rPr>
+          <w:rFonts w:cs="Times New Roman"/>
+        </w:rPr>
+        <w:t xml:space="preserve">un </w:t>
       </w:r>
       <w:r>
         <w:rPr>
@@ -1000,7 +2353,7 @@
         <w:rPr>
           <w:rFonts w:cs="Times New Roman"/>
         </w:rPr>
-        <w:t>récession</w:t>
+        <w:t>chômage structurel</w:t>
       </w:r>
       <w:r>
         <w:rPr>
@@ -1012,1391 +2365,19 @@
         <w:rPr>
           <w:rFonts w:cs="Times New Roman"/>
         </w:rPr>
-        <w:t xml:space="preserve"> aux États-Unis. Récession veut dire</w:t>
-      </w:r>
-      <w:r>
-        <w:rPr>
-          <w:rFonts w:cs="Times New Roman"/>
-        </w:rPr>
-        <w:t> :</w:t>
-      </w:r>
-      <w:r>
-        <w:rPr>
-          <w:rFonts w:cs="Times New Roman"/>
-        </w:rPr>
-        <w:t xml:space="preserve"> crise larvée, ralentissement léger. Nous ne chicanerons pas sur l</w:t>
-      </w:r>
-      <w:r>
-        <w:rPr>
-          <w:rFonts w:cs="Times New Roman"/>
-        </w:rPr>
-        <w:t>’</w:t>
-      </w:r>
-      <w:r>
-        <w:rPr>
-          <w:rFonts w:cs="Times New Roman"/>
-        </w:rPr>
-        <w:t>impropriété de ce mot, quand il s</w:t>
-      </w:r>
-      <w:r>
-        <w:rPr>
-          <w:rFonts w:cs="Times New Roman"/>
-        </w:rPr>
-        <w:t>’</w:t>
-      </w:r>
-      <w:r>
-        <w:rPr>
-          <w:rFonts w:cs="Times New Roman"/>
-        </w:rPr>
-        <w:t>applique à quatre millions d</w:t>
-      </w:r>
-      <w:r>
-        <w:rPr>
-          <w:rFonts w:cs="Times New Roman"/>
-        </w:rPr>
-        <w:t>’</w:t>
-      </w:r>
-      <w:r>
-        <w:rPr>
-          <w:rFonts w:cs="Times New Roman"/>
-        </w:rPr>
-        <w:t>hommes jetés à la rue.</w:t>
-      </w:r>
-      <w:r>
-        <w:rPr>
-          <w:rFonts w:cs="Times New Roman"/>
-        </w:rPr>
-        <w:t xml:space="preserve"> </w:t>
-      </w:r>
-      <w:r>
-        <w:rPr>
-          <w:rFonts w:cs="Times New Roman"/>
-        </w:rPr>
-        <w:t>Il ne fait aucun doute qu</w:t>
-      </w:r>
-      <w:r>
-        <w:rPr>
-          <w:rFonts w:cs="Times New Roman"/>
-        </w:rPr>
-        <w:t>’</w:t>
-      </w:r>
-      <w:r>
-        <w:rPr>
-          <w:rFonts w:cs="Times New Roman"/>
-        </w:rPr>
-        <w:t>un bon nombre de ces ouvriers chômeurs sont les victimes d</w:t>
-      </w:r>
-      <w:r>
-        <w:rPr>
-          <w:rFonts w:cs="Times New Roman"/>
-        </w:rPr>
-        <w:t>’</w:t>
-      </w:r>
-      <w:r>
-        <w:rPr>
-          <w:rFonts w:cs="Times New Roman"/>
-        </w:rPr>
-        <w:t>une innovation, introduite récemment chez Ford et chez quelques-uns de ses concurrents. Une fois de plus, la machine élimine la main-d</w:t>
-      </w:r>
-      <w:r>
-        <w:rPr>
-          <w:rFonts w:cs="Times New Roman"/>
-        </w:rPr>
-        <w:t>’</w:t>
-      </w:r>
-      <w:r>
-        <w:rPr>
-          <w:rFonts w:cs="Times New Roman"/>
-        </w:rPr>
-        <w:t>œuvre. Ce qui est nouveau, c</w:t>
-      </w:r>
-      <w:r>
-        <w:rPr>
-          <w:rFonts w:cs="Times New Roman"/>
-        </w:rPr>
-        <w:t>’</w:t>
-      </w:r>
-      <w:r>
-        <w:rPr>
-          <w:rFonts w:cs="Times New Roman"/>
-        </w:rPr>
-        <w:t xml:space="preserve">est le genre de machine qui tue maintenant le </w:t>
-      </w:r>
-      <w:r>
-        <w:rPr>
-          <w:rFonts w:cs="Times New Roman"/>
-        </w:rPr>
-        <w:t>« </w:t>
-      </w:r>
-      <w:r>
-        <w:rPr>
-          <w:rFonts w:cs="Times New Roman"/>
-        </w:rPr>
-        <w:t>job</w:t>
-      </w:r>
-      <w:r>
-        <w:rPr>
-          <w:rFonts w:cs="Times New Roman"/>
-        </w:rPr>
-        <w:t> »</w:t>
-      </w:r>
-      <w:r>
-        <w:rPr>
-          <w:rFonts w:cs="Times New Roman"/>
-        </w:rPr>
-        <w:t xml:space="preserve"> d</w:t>
-      </w:r>
-      <w:r>
-        <w:rPr>
-          <w:rFonts w:cs="Times New Roman"/>
-        </w:rPr>
-        <w:t>’</w:t>
-      </w:r>
-      <w:r>
-        <w:rPr>
-          <w:rFonts w:cs="Times New Roman"/>
-        </w:rPr>
-        <w:t>Amérique</w:t>
-      </w:r>
-      <w:r>
-        <w:rPr>
-          <w:rFonts w:cs="Times New Roman"/>
-        </w:rPr>
-        <w:t> !</w:t>
-      </w:r>
-    </w:p>
-    <w:p>
-      <w:pPr>
-        <w:rPr>
-          <w:rFonts w:cs="Times New Roman"/>
-        </w:rPr>
-      </w:pPr>
-      <w:r>
-        <w:rPr>
-          <w:rFonts w:cs="Times New Roman"/>
-        </w:rPr>
-        <w:t>Les Américains ont inventé un terme qui ne figure pas encore au dictionnaire pour nous dire de quoi il s</w:t>
-      </w:r>
-      <w:r>
-        <w:rPr>
-          <w:rFonts w:cs="Times New Roman"/>
-        </w:rPr>
-        <w:t>’</w:t>
-      </w:r>
-      <w:r>
-        <w:rPr>
-          <w:rFonts w:cs="Times New Roman"/>
-        </w:rPr>
-        <w:t>agit</w:t>
-      </w:r>
-      <w:r>
-        <w:rPr>
-          <w:rFonts w:cs="Times New Roman"/>
-        </w:rPr>
-        <w:t> :</w:t>
-      </w:r>
-      <w:r>
-        <w:rPr>
-          <w:rFonts w:cs="Times New Roman"/>
-        </w:rPr>
-        <w:t xml:space="preserve"> </w:t>
-      </w:r>
-      <w:r>
-        <w:rPr>
-          <w:rFonts w:cs="Times New Roman"/>
-        </w:rPr>
-        <w:t>« </w:t>
-      </w:r>
-      <w:r>
-        <w:rPr>
-          <w:rFonts w:cs="Times New Roman"/>
-        </w:rPr>
-        <w:t>Automation</w:t>
-      </w:r>
-      <w:r>
-        <w:rPr>
-          <w:rFonts w:cs="Times New Roman"/>
-        </w:rPr>
-        <w:t> »</w:t>
-      </w:r>
-      <w:r>
-        <w:rPr>
-          <w:rFonts w:cs="Times New Roman"/>
-        </w:rPr>
-        <w:t xml:space="preserve">. </w:t>
-      </w:r>
-    </w:p>
-    <w:p>
-      <w:pPr>
-        <w:rPr>
-          <w:rFonts w:cs="Times New Roman"/>
-        </w:rPr>
-      </w:pPr>
-      <w:r>
-        <w:rPr>
-          <w:rFonts w:cs="Times New Roman"/>
-        </w:rPr>
-        <w:t>L</w:t>
-      </w:r>
-      <w:r>
-        <w:rPr>
-          <w:rFonts w:cs="Times New Roman"/>
-        </w:rPr>
-        <w:t>’</w:t>
-      </w:r>
-      <w:r>
-        <w:rPr>
-          <w:rFonts w:cs="Times New Roman"/>
-        </w:rPr>
-        <w:t>automation est un procédé qui consiste à régler automatiquement toutes les opérations manuelles d</w:t>
-      </w:r>
-      <w:r>
-        <w:rPr>
-          <w:rFonts w:cs="Times New Roman"/>
-        </w:rPr>
-        <w:t>’</w:t>
-      </w:r>
-      <w:r>
-        <w:rPr>
-          <w:rFonts w:cs="Times New Roman"/>
-        </w:rPr>
-        <w:t>une usine (réglage et conduite des machines) par un appareil robot</w:t>
-      </w:r>
-      <w:r>
-        <w:rPr>
-          <w:rFonts w:cs="Times New Roman"/>
-        </w:rPr>
-        <w:t> :</w:t>
-      </w:r>
-      <w:r>
-        <w:rPr>
-          <w:rFonts w:cs="Times New Roman"/>
-        </w:rPr>
-        <w:t xml:space="preserve"> le </w:t>
-      </w:r>
-      <w:r>
-        <w:rPr>
-          <w:rFonts w:cs="Times New Roman"/>
-        </w:rPr>
-        <w:t>« </w:t>
-      </w:r>
-      <w:r>
-        <w:rPr>
-          <w:rFonts w:cs="Times New Roman"/>
-        </w:rPr>
-        <w:t>cerveau électronique</w:t>
-      </w:r>
-      <w:r>
-        <w:rPr>
-          <w:rFonts w:cs="Times New Roman"/>
-        </w:rPr>
-        <w:t> »</w:t>
-      </w:r>
-      <w:r>
-        <w:rPr>
-          <w:rFonts w:cs="Times New Roman"/>
-        </w:rPr>
-        <w:t>.</w:t>
-      </w:r>
-    </w:p>
-    <w:p>
-      <w:pPr>
-        <w:rPr>
-          <w:rFonts w:cs="Times New Roman"/>
-        </w:rPr>
-      </w:pPr>
-      <w:r>
-        <w:rPr>
-          <w:rFonts w:cs="Times New Roman"/>
-        </w:rPr>
-        <w:t>N</w:t>
-      </w:r>
-      <w:r>
-        <w:rPr>
-          <w:rFonts w:cs="Times New Roman"/>
-        </w:rPr>
-        <w:t>’</w:t>
-      </w:r>
-      <w:r>
-        <w:rPr>
-          <w:rFonts w:cs="Times New Roman"/>
-        </w:rPr>
-        <w:t>allez pas imaginer qu</w:t>
-      </w:r>
-      <w:r>
-        <w:rPr>
-          <w:rFonts w:cs="Times New Roman"/>
-        </w:rPr>
-        <w:t>’</w:t>
-      </w:r>
-      <w:r>
-        <w:rPr>
-          <w:rFonts w:cs="Times New Roman"/>
-        </w:rPr>
-        <w:t>il s</w:t>
-      </w:r>
-      <w:r>
-        <w:rPr>
-          <w:rFonts w:cs="Times New Roman"/>
-        </w:rPr>
-        <w:t>’</w:t>
-      </w:r>
-      <w:r>
-        <w:rPr>
-          <w:rFonts w:cs="Times New Roman"/>
-        </w:rPr>
-        <w:t>agit là d</w:t>
-      </w:r>
-      <w:r>
-        <w:rPr>
-          <w:rFonts w:cs="Times New Roman"/>
-        </w:rPr>
-        <w:t>’</w:t>
-      </w:r>
-      <w:r>
-        <w:rPr>
-          <w:rFonts w:cs="Times New Roman"/>
-        </w:rPr>
-        <w:t>une fantaisie, née dans un cerveau trop imaginatif. Des cerveaux électroniques fonctionnent déjà. Les résultats qu</w:t>
-      </w:r>
-      <w:r>
-        <w:rPr>
-          <w:rFonts w:cs="Times New Roman"/>
-        </w:rPr>
-        <w:t>’</w:t>
-      </w:r>
-      <w:r>
-        <w:rPr>
-          <w:rFonts w:cs="Times New Roman"/>
-        </w:rPr>
-        <w:t xml:space="preserve">ils obtiennent sont, pour le moins, assez sensationnels. Peut-être moins spectaculaires que le nuage soulevé par une bombe H. </w:t>
-      </w:r>
-    </w:p>
-    <w:p>
-      <w:pPr>
-        <w:rPr>
-          <w:rFonts w:cs="Times New Roman"/>
-        </w:rPr>
-      </w:pPr>
-      <w:r>
-        <w:rPr>
-          <w:rFonts w:cs="Times New Roman"/>
-        </w:rPr>
-        <w:t>Mais d</w:t>
-      </w:r>
-      <w:r>
-        <w:rPr>
-          <w:rFonts w:cs="Times New Roman"/>
-        </w:rPr>
-        <w:t>’</w:t>
-      </w:r>
-      <w:r>
-        <w:rPr>
-          <w:rFonts w:cs="Times New Roman"/>
-        </w:rPr>
-        <w:t>une efficacité non moins certaine. Ils volatilisent la main-d</w:t>
-      </w:r>
-      <w:r>
-        <w:rPr>
-          <w:rFonts w:cs="Times New Roman"/>
-        </w:rPr>
-        <w:t>’</w:t>
-      </w:r>
-      <w:r>
-        <w:rPr>
-          <w:rFonts w:cs="Times New Roman"/>
-        </w:rPr>
-        <w:t>œuvre</w:t>
-      </w:r>
-      <w:r>
-        <w:rPr>
-          <w:rFonts w:cs="Times New Roman"/>
-        </w:rPr>
-        <w:t xml:space="preserve"> ! </w:t>
-      </w:r>
-      <w:r>
-        <w:rPr>
-          <w:rFonts w:cs="Times New Roman"/>
-        </w:rPr>
-        <w:t>Citons quelques exemples. Ford est en train d</w:t>
-      </w:r>
-      <w:r>
-        <w:rPr>
-          <w:rFonts w:cs="Times New Roman"/>
-        </w:rPr>
-        <w:t>’</w:t>
-      </w:r>
-      <w:r>
-        <w:rPr>
-          <w:rFonts w:cs="Times New Roman"/>
-        </w:rPr>
-        <w:t xml:space="preserve">installer sept usines </w:t>
-      </w:r>
-      <w:r>
-        <w:rPr>
-          <w:rFonts w:cs="Times New Roman"/>
-        </w:rPr>
-        <w:t>« </w:t>
-      </w:r>
-      <w:r>
-        <w:rPr>
-          <w:rFonts w:cs="Times New Roman"/>
-        </w:rPr>
-        <w:t>à chaînes automatiques</w:t>
-      </w:r>
-      <w:r>
-        <w:rPr>
-          <w:rFonts w:cs="Times New Roman"/>
-        </w:rPr>
-        <w:t> »</w:t>
-      </w:r>
-      <w:r>
-        <w:rPr>
-          <w:rFonts w:cs="Times New Roman"/>
-        </w:rPr>
-        <w:t xml:space="preserve">, dans la ville de Cleveland. </w:t>
-      </w:r>
-    </w:p>
-    <w:p>
-      <w:pPr>
-        <w:rPr>
-          <w:rFonts w:cs="Times New Roman"/>
-        </w:rPr>
-      </w:pPr>
-      <w:r>
-        <w:rPr>
-          <w:rFonts w:cs="Times New Roman"/>
-        </w:rPr>
-        <w:t>Ces chaînes fabriqueront des vilebrequins et des pistons d</w:t>
-      </w:r>
-      <w:r>
-        <w:rPr>
-          <w:rFonts w:cs="Times New Roman"/>
-        </w:rPr>
-        <w:t>’</w:t>
-      </w:r>
-      <w:r>
-        <w:rPr>
-          <w:rFonts w:cs="Times New Roman"/>
-        </w:rPr>
-        <w:t xml:space="preserve">autos, sans le moindre apport de travail manuel. </w:t>
-      </w:r>
-    </w:p>
-    <w:p>
-      <w:pPr>
-        <w:rPr>
-          <w:rFonts w:cs="Times New Roman"/>
-        </w:rPr>
-      </w:pPr>
-      <w:r>
-        <w:rPr>
-          <w:rFonts w:cs="Times New Roman"/>
-        </w:rPr>
-        <w:t xml:space="preserve">Sans entrer dans les détails, notons que la nouvelle </w:t>
-      </w:r>
-      <w:r>
-        <w:rPr>
-          <w:rFonts w:cs="Times New Roman"/>
-        </w:rPr>
-        <w:t>« </w:t>
-      </w:r>
-      <w:r>
-        <w:rPr>
-          <w:rFonts w:cs="Times New Roman"/>
-        </w:rPr>
-        <w:t>chaîne automatique</w:t>
-      </w:r>
-      <w:r>
-        <w:rPr>
-          <w:rFonts w:cs="Times New Roman"/>
-        </w:rPr>
-        <w:t> »</w:t>
-      </w:r>
-      <w:r>
-        <w:rPr>
-          <w:rFonts w:cs="Times New Roman"/>
-        </w:rPr>
-        <w:t xml:space="preserve"> est mise en route et contrôlée par de multiples séries de panneaux téléphoniques, tous reliés au </w:t>
-      </w:r>
-      <w:r>
-        <w:rPr>
-          <w:rFonts w:cs="Times New Roman"/>
-        </w:rPr>
-        <w:t>« </w:t>
-      </w:r>
-      <w:r>
-        <w:rPr>
-          <w:rFonts w:cs="Times New Roman"/>
-        </w:rPr>
-        <w:t>cerveau automatique central</w:t>
-      </w:r>
-      <w:r>
-        <w:rPr>
-          <w:rFonts w:cs="Times New Roman"/>
-        </w:rPr>
-        <w:t> »</w:t>
-      </w:r>
-      <w:r>
-        <w:rPr>
-          <w:rFonts w:cs="Times New Roman"/>
-        </w:rPr>
-        <w:t>.</w:t>
-      </w:r>
-      <w:r>
-        <w:rPr>
-          <w:rFonts w:cs="Times New Roman"/>
-        </w:rPr>
-        <w:t xml:space="preserve"> </w:t>
-      </w:r>
-      <w:r>
-        <w:rPr>
-          <w:rFonts w:cs="Times New Roman"/>
-        </w:rPr>
-        <w:t>Chaque fois qu</w:t>
-      </w:r>
-      <w:r>
-        <w:rPr>
-          <w:rFonts w:cs="Times New Roman"/>
-        </w:rPr>
-        <w:t>’</w:t>
-      </w:r>
-      <w:r>
-        <w:rPr>
-          <w:rFonts w:cs="Times New Roman"/>
-        </w:rPr>
-        <w:t xml:space="preserve">une machine commence à fonctionner ou que les pièces passent sur un endroit déterminé de la chaîne, des </w:t>
-      </w:r>
-      <w:r>
-        <w:rPr>
-          <w:rFonts w:cs="Times New Roman"/>
-        </w:rPr>
-        <w:t>« </w:t>
-      </w:r>
-      <w:r>
-        <w:rPr>
-          <w:rFonts w:cs="Times New Roman"/>
-        </w:rPr>
-        <w:t>interrupteurs</w:t>
-      </w:r>
-      <w:r>
-        <w:rPr>
-          <w:rFonts w:cs="Times New Roman"/>
-        </w:rPr>
-        <w:t> »</w:t>
-      </w:r>
-      <w:r>
-        <w:rPr>
-          <w:rFonts w:cs="Times New Roman"/>
-        </w:rPr>
-        <w:t xml:space="preserve"> avertissent le </w:t>
-      </w:r>
-      <w:r>
-        <w:rPr>
-          <w:rFonts w:cs="Times New Roman"/>
-        </w:rPr>
-        <w:t>« </w:t>
-      </w:r>
-      <w:r>
-        <w:rPr>
-          <w:rFonts w:cs="Times New Roman"/>
-        </w:rPr>
-        <w:t>cerveau</w:t>
-      </w:r>
-      <w:r>
-        <w:rPr>
-          <w:rFonts w:cs="Times New Roman"/>
-        </w:rPr>
-        <w:t> »</w:t>
-      </w:r>
-      <w:r>
-        <w:rPr>
-          <w:rFonts w:cs="Times New Roman"/>
-        </w:rPr>
-        <w:t xml:space="preserve"> de ce qui se passe. On peut comparer leurs opérations aux déclics qui se succèdent sur le tourillon d</w:t>
-      </w:r>
-      <w:r>
-        <w:rPr>
-          <w:rFonts w:cs="Times New Roman"/>
-        </w:rPr>
-        <w:t>’</w:t>
-      </w:r>
-      <w:r>
-        <w:rPr>
-          <w:rFonts w:cs="Times New Roman"/>
-        </w:rPr>
-        <w:t xml:space="preserve">une centrale de téléphone. </w:t>
-      </w:r>
-    </w:p>
-    <w:p>
-      <w:pPr>
-        <w:rPr>
-          <w:rFonts w:cs="Times New Roman"/>
-        </w:rPr>
-      </w:pPr>
-      <w:r>
-        <w:rPr>
-          <w:rFonts w:cs="Times New Roman"/>
-        </w:rPr>
-        <w:t xml:space="preserve">Le </w:t>
-      </w:r>
-      <w:r>
-        <w:rPr>
-          <w:rFonts w:cs="Times New Roman"/>
-        </w:rPr>
-        <w:t>« </w:t>
-      </w:r>
-      <w:r>
-        <w:rPr>
-          <w:rFonts w:cs="Times New Roman"/>
-        </w:rPr>
-        <w:t>cerveau</w:t>
-      </w:r>
-      <w:r>
-        <w:rPr>
-          <w:rFonts w:cs="Times New Roman"/>
-        </w:rPr>
-        <w:t> »</w:t>
-      </w:r>
-      <w:r>
-        <w:rPr>
-          <w:rFonts w:cs="Times New Roman"/>
-        </w:rPr>
-        <w:t xml:space="preserve"> centralise toutes les opérations et prend toutes les </w:t>
-      </w:r>
-      <w:r>
-        <w:rPr>
-          <w:rFonts w:cs="Times New Roman"/>
-        </w:rPr>
-        <w:t>« </w:t>
-      </w:r>
-      <w:r>
-        <w:rPr>
-          <w:rFonts w:cs="Times New Roman"/>
-        </w:rPr>
-        <w:t>décisions</w:t>
-      </w:r>
-      <w:r>
-        <w:rPr>
-          <w:rFonts w:cs="Times New Roman"/>
-        </w:rPr>
-        <w:t> »</w:t>
-      </w:r>
-      <w:r>
-        <w:rPr>
-          <w:rFonts w:cs="Times New Roman"/>
-        </w:rPr>
-        <w:t xml:space="preserve"> qui leur sont conformes.</w:t>
-      </w:r>
-      <w:r>
-        <w:rPr>
-          <w:rFonts w:cs="Times New Roman"/>
-        </w:rPr>
-        <w:t xml:space="preserve"> </w:t>
-      </w:r>
-      <w:r>
-        <w:rPr>
-          <w:rFonts w:cs="Times New Roman"/>
-        </w:rPr>
-        <w:t xml:space="preserve">Le </w:t>
-      </w:r>
-      <w:r>
-        <w:rPr>
-          <w:rFonts w:cs="Times New Roman"/>
-        </w:rPr>
-        <w:t>« </w:t>
-      </w:r>
-      <w:r>
-        <w:rPr>
-          <w:rFonts w:cs="Times New Roman"/>
-        </w:rPr>
-        <w:t>cerveau automatique</w:t>
-      </w:r>
-      <w:r>
-        <w:rPr>
-          <w:rFonts w:cs="Times New Roman"/>
-        </w:rPr>
-        <w:t> »</w:t>
-      </w:r>
-      <w:r>
-        <w:rPr>
-          <w:rFonts w:cs="Times New Roman"/>
-        </w:rPr>
-        <w:t>, on le sait, est l</w:t>
-      </w:r>
-      <w:r>
-        <w:rPr>
-          <w:rFonts w:cs="Times New Roman"/>
-        </w:rPr>
-        <w:t>’</w:t>
-      </w:r>
-      <w:r>
-        <w:rPr>
-          <w:rFonts w:cs="Times New Roman"/>
-        </w:rPr>
-        <w:t>analogue, en plus complet, d</w:t>
-      </w:r>
-      <w:r>
-        <w:rPr>
-          <w:rFonts w:cs="Times New Roman"/>
-        </w:rPr>
-        <w:t>’</w:t>
-      </w:r>
-      <w:r>
-        <w:rPr>
-          <w:rFonts w:cs="Times New Roman"/>
-        </w:rPr>
-        <w:t xml:space="preserve">une machine à calculer. </w:t>
-      </w:r>
-    </w:p>
-    <w:p>
-      <w:pPr>
-        <w:rPr>
-          <w:rFonts w:cs="Times New Roman"/>
-        </w:rPr>
-      </w:pPr>
-      <w:r>
-        <w:rPr>
-          <w:rFonts w:cs="Times New Roman"/>
-        </w:rPr>
-        <w:t>On jugera de l</w:t>
-      </w:r>
-      <w:r>
-        <w:rPr>
-          <w:rFonts w:cs="Times New Roman"/>
-        </w:rPr>
-        <w:t>’</w:t>
-      </w:r>
-      <w:r>
-        <w:rPr>
-          <w:rFonts w:cs="Times New Roman"/>
-        </w:rPr>
-        <w:t>ampleur de la suppression de main-d</w:t>
-      </w:r>
-      <w:r>
-        <w:rPr>
-          <w:rFonts w:cs="Times New Roman"/>
-        </w:rPr>
-        <w:t>’</w:t>
-      </w:r>
-      <w:r>
-        <w:rPr>
-          <w:rFonts w:cs="Times New Roman"/>
-        </w:rPr>
-        <w:t>œuvre qu</w:t>
-      </w:r>
-      <w:r>
-        <w:rPr>
-          <w:rFonts w:cs="Times New Roman"/>
-        </w:rPr>
-        <w:t>’</w:t>
-      </w:r>
-      <w:r>
-        <w:rPr>
-          <w:rFonts w:cs="Times New Roman"/>
-        </w:rPr>
-        <w:t>entraîne ce système par l</w:t>
-      </w:r>
-      <w:r>
-        <w:rPr>
-          <w:rFonts w:cs="Times New Roman"/>
-        </w:rPr>
-        <w:t>’</w:t>
-      </w:r>
-      <w:r>
-        <w:rPr>
-          <w:rFonts w:cs="Times New Roman"/>
-        </w:rPr>
-        <w:t>exemple des résultats obtenus dans une usine de radios.</w:t>
-      </w:r>
-      <w:r>
-        <w:rPr>
-          <w:rFonts w:cs="Times New Roman"/>
-        </w:rPr>
-        <w:t xml:space="preserve"> </w:t>
-      </w:r>
-      <w:r>
-        <w:rPr>
-          <w:rFonts w:cs="Times New Roman"/>
-        </w:rPr>
-        <w:t xml:space="preserve">Cette usine, qui employait 200 ouvriers pour fabriquer mille radios par jour, obtient désormais le même résultat, grâce à une </w:t>
-      </w:r>
-      <w:r>
-        <w:rPr>
-          <w:rFonts w:cs="Times New Roman"/>
-        </w:rPr>
-        <w:t>« </w:t>
-      </w:r>
-      <w:r>
-        <w:rPr>
-          <w:rFonts w:cs="Times New Roman"/>
-        </w:rPr>
-        <w:t>chaîne électronique</w:t>
-      </w:r>
-      <w:r>
-        <w:rPr>
-          <w:rFonts w:cs="Times New Roman"/>
-        </w:rPr>
-        <w:t> »</w:t>
-      </w:r>
-      <w:r>
-        <w:rPr>
-          <w:rFonts w:cs="Times New Roman"/>
-        </w:rPr>
-        <w:t>, avec</w:t>
-      </w:r>
-      <w:r>
-        <w:rPr>
-          <w:rFonts w:cs="Times New Roman"/>
-        </w:rPr>
-        <w:t>…</w:t>
-      </w:r>
-      <w:r>
-        <w:rPr>
-          <w:rFonts w:cs="Times New Roman"/>
-        </w:rPr>
-        <w:t xml:space="preserve"> deux ouvriers seulement</w:t>
-      </w:r>
-      <w:r>
-        <w:rPr>
-          <w:rFonts w:cs="Times New Roman"/>
-        </w:rPr>
-        <w:t> !</w:t>
-      </w:r>
-    </w:p>
-    <w:p>
-      <w:pPr>
-        <w:rPr>
-          <w:rFonts w:cs="Times New Roman"/>
-        </w:rPr>
-      </w:pPr>
-      <w:r>
-        <w:rPr>
-          <w:rFonts w:cs="Times New Roman"/>
-        </w:rPr>
-        <w:t xml:space="preserve">Grâce aux </w:t>
-      </w:r>
-      <w:r>
-        <w:rPr>
-          <w:rFonts w:cs="Times New Roman"/>
-        </w:rPr>
-        <w:t>« </w:t>
-      </w:r>
-      <w:r>
-        <w:rPr>
-          <w:rFonts w:cs="Times New Roman"/>
-        </w:rPr>
-        <w:t>usines automatiques</w:t>
-      </w:r>
-      <w:r>
-        <w:rPr>
-          <w:rFonts w:cs="Times New Roman"/>
-        </w:rPr>
-        <w:t> »</w:t>
-      </w:r>
-      <w:r>
-        <w:rPr>
-          <w:rFonts w:cs="Times New Roman"/>
-        </w:rPr>
-        <w:t>, nous entrons dans cette ère dont rêvait déjà le vieil Aristote, l</w:t>
-      </w:r>
-      <w:r>
-        <w:rPr>
-          <w:rFonts w:cs="Times New Roman"/>
-        </w:rPr>
-        <w:t>’</w:t>
-      </w:r>
-      <w:r>
-        <w:rPr>
-          <w:rFonts w:cs="Times New Roman"/>
-        </w:rPr>
-        <w:t>ère où des esclaves mécaniques font pratiquement tout le travail manuel</w:t>
-      </w:r>
-      <w:r>
-        <w:rPr>
-          <w:rFonts w:cs="Times New Roman"/>
-        </w:rPr>
-        <w:t>…</w:t>
-      </w:r>
-    </w:p>
-    <w:p>
-      <w:pPr>
-        <w:rPr>
-          <w:rFonts w:cs="Times New Roman"/>
-        </w:rPr>
-      </w:pPr>
-      <w:r>
-        <w:rPr>
-          <w:rFonts w:cs="Times New Roman"/>
-        </w:rPr>
-        <w:lastRenderedPageBreak/>
-        <w:t>La puissance de l</w:t>
-      </w:r>
-      <w:r>
-        <w:rPr>
-          <w:rFonts w:cs="Times New Roman"/>
-        </w:rPr>
-        <w:t>’</w:t>
-      </w:r>
-      <w:r>
-        <w:rPr>
-          <w:rFonts w:cs="Times New Roman"/>
-        </w:rPr>
-        <w:t>énergie, centuplée par les piles atomiques, d</w:t>
-      </w:r>
-      <w:r>
-        <w:rPr>
-          <w:rFonts w:cs="Times New Roman"/>
-        </w:rPr>
-        <w:t>’</w:t>
-      </w:r>
-      <w:r>
-        <w:rPr>
-          <w:rFonts w:cs="Times New Roman"/>
-        </w:rPr>
-        <w:t>une part</w:t>
-      </w:r>
-      <w:r>
-        <w:rPr>
-          <w:rFonts w:cs="Times New Roman"/>
-        </w:rPr>
-        <w:t> ;</w:t>
-      </w:r>
-      <w:r>
-        <w:rPr>
-          <w:rFonts w:cs="Times New Roman"/>
-        </w:rPr>
-        <w:t xml:space="preserve"> la puissance de la technique fournissant des milliers d</w:t>
-      </w:r>
-      <w:r>
-        <w:rPr>
-          <w:rFonts w:cs="Times New Roman"/>
-        </w:rPr>
-        <w:t>’</w:t>
-      </w:r>
-      <w:r>
-        <w:rPr>
-          <w:rFonts w:cs="Times New Roman"/>
-        </w:rPr>
-        <w:t>esclaves mécaniques nouveaux, commandés par des machines-cerveaux, d</w:t>
-      </w:r>
-      <w:r>
-        <w:rPr>
-          <w:rFonts w:cs="Times New Roman"/>
-        </w:rPr>
-        <w:t>’</w:t>
-      </w:r>
-      <w:r>
-        <w:rPr>
-          <w:rFonts w:cs="Times New Roman"/>
-        </w:rPr>
-        <w:t>autre part</w:t>
-      </w:r>
-      <w:r>
-        <w:rPr>
-          <w:rFonts w:cs="Times New Roman"/>
-        </w:rPr>
-        <w:t> ;</w:t>
-      </w:r>
-      <w:r>
-        <w:rPr>
-          <w:rFonts w:cs="Times New Roman"/>
-        </w:rPr>
-        <w:t xml:space="preserve"> telles sont quelques-unes des perspectives offertes à notre siècle, que l</w:t>
-      </w:r>
-      <w:r>
-        <w:rPr>
-          <w:rFonts w:cs="Times New Roman"/>
-        </w:rPr>
-        <w:t>’</w:t>
-      </w:r>
-      <w:r>
-        <w:rPr>
-          <w:rFonts w:cs="Times New Roman"/>
-        </w:rPr>
-        <w:t>on prétend névrosé et décadent</w:t>
-      </w:r>
-      <w:r>
-        <w:rPr>
-          <w:rFonts w:cs="Times New Roman"/>
-        </w:rPr>
-        <w:t xml:space="preserve"> ! </w:t>
-      </w:r>
-      <w:r>
-        <w:rPr>
-          <w:rFonts w:cs="Times New Roman"/>
-        </w:rPr>
-        <w:t>L</w:t>
-      </w:r>
-      <w:r>
-        <w:rPr>
-          <w:rFonts w:cs="Times New Roman"/>
-        </w:rPr>
-        <w:t>’</w:t>
-      </w:r>
-      <w:r>
-        <w:rPr>
-          <w:rFonts w:cs="Times New Roman"/>
-        </w:rPr>
-        <w:t>homme n</w:t>
-      </w:r>
-      <w:r>
-        <w:rPr>
-          <w:rFonts w:cs="Times New Roman"/>
-        </w:rPr>
-        <w:t>’</w:t>
-      </w:r>
-      <w:r>
-        <w:rPr>
-          <w:rFonts w:cs="Times New Roman"/>
-        </w:rPr>
-        <w:t>a jamais eu en main, depuis cent mille ans que dure son aventure de chercheur et d</w:t>
-      </w:r>
-      <w:r>
-        <w:rPr>
-          <w:rFonts w:cs="Times New Roman"/>
-        </w:rPr>
-        <w:t>’</w:t>
-      </w:r>
-      <w:r>
-        <w:rPr>
-          <w:rFonts w:cs="Times New Roman"/>
-        </w:rPr>
-        <w:t>inventeur, des engins aussi subtils, pour s</w:t>
-      </w:r>
-      <w:r>
-        <w:rPr>
-          <w:rFonts w:cs="Times New Roman"/>
-        </w:rPr>
-        <w:t>’</w:t>
-      </w:r>
-      <w:r>
-        <w:rPr>
-          <w:rFonts w:cs="Times New Roman"/>
-        </w:rPr>
-        <w:t>assurer contre les mauvais destins du froid, de la souffrance et de la misère. La seule question restant à trancher consiste à savoir si ces instruments étonnants serviront toujours uniquement à enrichir les plus riches, et à jeter sur le pavé les plus pauvres.</w:t>
-      </w:r>
-    </w:p>
-    <w:p>
-      <w:pPr>
-        <w:rPr>
-          <w:rFonts w:cs="Times New Roman"/>
-        </w:rPr>
-      </w:pPr>
-      <w:r>
-        <w:rPr>
-          <w:rFonts w:cs="Times New Roman"/>
-        </w:rPr>
-        <w:t>Pour l</w:t>
-      </w:r>
-      <w:r>
-        <w:rPr>
-          <w:rFonts w:cs="Times New Roman"/>
-        </w:rPr>
-        <w:t>’</w:t>
-      </w:r>
-      <w:r>
-        <w:rPr>
-          <w:rFonts w:cs="Times New Roman"/>
-        </w:rPr>
-        <w:t>instant, en raison du libéralisme économique, qui ne veut rien savoir d</w:t>
-      </w:r>
-      <w:r>
-        <w:rPr>
-          <w:rFonts w:cs="Times New Roman"/>
-        </w:rPr>
-        <w:t>’</w:t>
-      </w:r>
-      <w:r>
-        <w:rPr>
-          <w:rFonts w:cs="Times New Roman"/>
-        </w:rPr>
-        <w:t>une planification raisonnable des rythmes de la production industrielle et de la consommation, nous en sommes là</w:t>
-      </w:r>
-      <w:r>
-        <w:rPr>
-          <w:rFonts w:cs="Times New Roman"/>
-        </w:rPr>
-        <w:t> !</w:t>
-      </w:r>
-    </w:p>
-    <w:p>
-      <w:pPr>
-        <w:rPr>
-          <w:rFonts w:cs="Times New Roman"/>
-        </w:rPr>
-      </w:pPr>
-      <w:r>
-        <w:rPr>
-          <w:rFonts w:cs="Times New Roman"/>
-        </w:rPr>
-        <w:t xml:space="preserve">Le </w:t>
-      </w:r>
-      <w:r>
-        <w:rPr>
-          <w:rFonts w:cs="Times New Roman"/>
-        </w:rPr>
-        <w:t>« </w:t>
-      </w:r>
-      <w:r>
-        <w:rPr>
-          <w:rFonts w:cs="Times New Roman"/>
-        </w:rPr>
-        <w:t>chômage structurel</w:t>
-      </w:r>
-      <w:r>
-        <w:rPr>
-          <w:rFonts w:cs="Times New Roman"/>
-        </w:rPr>
-        <w:t> »</w:t>
-      </w:r>
-      <w:r>
-        <w:rPr>
-          <w:rFonts w:cs="Times New Roman"/>
-        </w:rPr>
-        <w:t>, lui non plus, n</w:t>
-      </w:r>
-      <w:r>
-        <w:rPr>
-          <w:rFonts w:cs="Times New Roman"/>
-        </w:rPr>
-        <w:t>’</w:t>
-      </w:r>
-      <w:r>
-        <w:rPr>
-          <w:rFonts w:cs="Times New Roman"/>
-        </w:rPr>
-        <w:t>est pas une imagination. C</w:t>
-      </w:r>
-      <w:r>
-        <w:rPr>
-          <w:rFonts w:cs="Times New Roman"/>
-        </w:rPr>
-        <w:t>’</w:t>
-      </w:r>
-      <w:r>
-        <w:rPr>
-          <w:rFonts w:cs="Times New Roman"/>
-        </w:rPr>
-        <w:t>est la conséquence directe de tant d</w:t>
-      </w:r>
-      <w:r>
-        <w:rPr>
-          <w:rFonts w:cs="Times New Roman"/>
-        </w:rPr>
-        <w:t>’</w:t>
-      </w:r>
-      <w:r>
-        <w:rPr>
-          <w:rFonts w:cs="Times New Roman"/>
-        </w:rPr>
-        <w:t>innovations.</w:t>
-      </w:r>
-    </w:p>
-    <w:p>
-      <w:pPr>
-        <w:rPr>
-          <w:rFonts w:cs="Times New Roman"/>
-        </w:rPr>
-      </w:pPr>
-      <w:r>
-        <w:rPr>
-          <w:rFonts w:cs="Times New Roman"/>
-        </w:rPr>
-        <w:t xml:space="preserve">Au </w:t>
-      </w:r>
-      <w:r>
-        <w:rPr>
-          <w:rFonts w:cs="Times New Roman"/>
-        </w:rPr>
-        <w:t>« </w:t>
-      </w:r>
-      <w:r>
-        <w:rPr>
-          <w:rFonts w:cs="Times New Roman"/>
-        </w:rPr>
-        <w:t>chômage de structure</w:t>
-      </w:r>
-      <w:r>
-        <w:rPr>
-          <w:rFonts w:cs="Times New Roman"/>
-        </w:rPr>
-        <w:t> »</w:t>
-      </w:r>
-      <w:r>
-        <w:rPr>
-          <w:rFonts w:cs="Times New Roman"/>
-        </w:rPr>
-        <w:t xml:space="preserve"> apportons le </w:t>
-      </w:r>
-      <w:r>
-        <w:rPr>
-          <w:rFonts w:cs="Times New Roman"/>
-        </w:rPr>
-        <w:t>« </w:t>
-      </w:r>
-      <w:r>
-        <w:rPr>
-          <w:rFonts w:cs="Times New Roman"/>
-        </w:rPr>
-        <w:t>remède de structure</w:t>
-      </w:r>
-      <w:r>
-        <w:rPr>
-          <w:rFonts w:cs="Times New Roman"/>
-        </w:rPr>
-        <w:t> »</w:t>
-      </w:r>
-      <w:r>
-        <w:rPr>
-          <w:rFonts w:cs="Times New Roman"/>
-        </w:rPr>
-        <w:t>. Justement, nous en avons un, sous la main. Il s</w:t>
-      </w:r>
-      <w:r>
-        <w:rPr>
-          <w:rFonts w:cs="Times New Roman"/>
-        </w:rPr>
-        <w:t>’</w:t>
-      </w:r>
-      <w:r>
-        <w:rPr>
-          <w:rFonts w:cs="Times New Roman"/>
-        </w:rPr>
-        <w:t>appelle</w:t>
-      </w:r>
-      <w:r>
-        <w:rPr>
-          <w:rFonts w:cs="Times New Roman"/>
-        </w:rPr>
-        <w:t> :</w:t>
-      </w:r>
-      <w:r>
-        <w:rPr>
-          <w:rFonts w:cs="Times New Roman"/>
-        </w:rPr>
-        <w:t xml:space="preserve"> plein emploi.</w:t>
-      </w:r>
-    </w:p>
-    <w:p>
-      <w:pPr>
-        <w:rPr>
-          <w:rFonts w:cs="Times New Roman"/>
-        </w:rPr>
-      </w:pPr>
-      <w:r>
-        <w:rPr>
-          <w:rFonts w:cs="Times New Roman"/>
-        </w:rPr>
-        <w:t>Vous me direz</w:t>
-      </w:r>
-      <w:r>
-        <w:rPr>
-          <w:rFonts w:cs="Times New Roman"/>
-        </w:rPr>
-        <w:t> :</w:t>
-      </w:r>
-      <w:r>
-        <w:rPr>
-          <w:rFonts w:cs="Times New Roman"/>
-        </w:rPr>
-        <w:t xml:space="preserve"> Tout cela se passe en Amérique</w:t>
-      </w:r>
-      <w:r>
-        <w:rPr>
-          <w:rFonts w:cs="Times New Roman"/>
-        </w:rPr>
-        <w:t> ;</w:t>
-      </w:r>
-      <w:r>
-        <w:rPr>
-          <w:rFonts w:cs="Times New Roman"/>
-        </w:rPr>
-        <w:t xml:space="preserve"> donc assez loin d</w:t>
-      </w:r>
-      <w:r>
-        <w:rPr>
-          <w:rFonts w:cs="Times New Roman"/>
-        </w:rPr>
-        <w:t>’</w:t>
-      </w:r>
-      <w:r>
-        <w:rPr>
-          <w:rFonts w:cs="Times New Roman"/>
-        </w:rPr>
-        <w:t>ici. Erreur</w:t>
-      </w:r>
-      <w:r>
-        <w:rPr>
-          <w:rFonts w:cs="Times New Roman"/>
-        </w:rPr>
-        <w:t> !</w:t>
-      </w:r>
-      <w:r>
-        <w:rPr>
-          <w:rFonts w:cs="Times New Roman"/>
-        </w:rPr>
-        <w:t xml:space="preserve"> Ceci se passe aussi en Belgique. L</w:t>
-      </w:r>
-      <w:r>
-        <w:rPr>
-          <w:rFonts w:cs="Times New Roman"/>
-        </w:rPr>
-        <w:t>’</w:t>
-      </w:r>
-      <w:r>
-        <w:rPr>
-          <w:rFonts w:cs="Times New Roman"/>
-        </w:rPr>
-        <w:t xml:space="preserve">autre jour, pendant la campagne électorale, un ministre belge vante la prospérité des affaires dans ce pays. </w:t>
-      </w:r>
-    </w:p>
-    <w:p>
-      <w:pPr>
-        <w:rPr>
-          <w:rFonts w:cs="Times New Roman"/>
-        </w:rPr>
-      </w:pPr>
-      <w:r>
-        <w:rPr>
-          <w:rFonts w:cs="Times New Roman"/>
-        </w:rPr>
-        <w:t>Cette prospérité est accompagnée d</w:t>
-      </w:r>
-      <w:r>
-        <w:rPr>
-          <w:rFonts w:cs="Times New Roman"/>
-        </w:rPr>
-        <w:t>’</w:t>
-      </w:r>
-      <w:r>
-        <w:rPr>
-          <w:rFonts w:cs="Times New Roman"/>
-        </w:rPr>
-        <w:t xml:space="preserve">un </w:t>
-      </w:r>
-      <w:r>
-        <w:rPr>
-          <w:rFonts w:cs="Times New Roman"/>
-        </w:rPr>
-        <w:t>« </w:t>
-      </w:r>
-      <w:r>
-        <w:rPr>
-          <w:rFonts w:cs="Times New Roman"/>
-        </w:rPr>
-        <w:t>chômage structurel</w:t>
-      </w:r>
-      <w:r>
-        <w:rPr>
-          <w:rFonts w:cs="Times New Roman"/>
-        </w:rPr>
-        <w:t> »</w:t>
-      </w:r>
-      <w:r>
-        <w:rPr>
-          <w:rFonts w:cs="Times New Roman"/>
-        </w:rPr>
-        <w:t xml:space="preserve"> qui frappe 350 000 ouvriers.</w:t>
+        <w:t xml:space="preserve"> qui frappe 350</w:t>
+      </w:r>
+      <w:r>
+        <w:rPr>
+          <w:rFonts w:cs="Times New Roman"/>
+        </w:rPr>
+        <w:t> </w:t>
+      </w:r>
+      <w:r>
+        <w:rPr>
+          <w:rFonts w:cs="Times New Roman"/>
+        </w:rPr>
+        <w:t>000 ouvriers.</w:t>
       </w:r>
     </w:p>
     <w:p>
@@ -2446,7 +2427,20 @@
         <w:rPr>
           <w:rFonts w:cs="Times New Roman"/>
         </w:rPr>
-        <w:t>ombres au tableau, à côté de tout ce qui pourrait être lumières radieuses, si notre société était organisée sur d</w:t>
+        <w:t xml:space="preserve">ombres au tableau, à côté de tout ce qui pourrait être </w:t>
+      </w:r>
+      <w:r>
+        <w:rPr>
+          <w:rFonts w:cs="Times New Roman"/>
+          <w:i/>
+        </w:rPr>
+        <w:t>lumières radieuses</w:t>
+      </w:r>
+      <w:r>
+        <w:rPr>
+          <w:rFonts w:cs="Times New Roman"/>
+        </w:rPr>
+        <w:t>, si notre société était organisée sur d</w:t>
       </w:r>
       <w:r>
         <w:rPr>
@@ -2459,23 +2453,6 @@
           <w:rFonts w:cs="Times New Roman"/>
         </w:rPr>
         <w:t>autres bases que la rapine et le profit.</w:t>
-      </w:r>
-    </w:p>
-    <w:p>
-      <w:pPr>
-        <w:jc w:val="right"/>
-      </w:pPr>
-      <w:r>
-        <w:t>W</w:t>
-      </w:r>
-      <w:r>
-        <w:t>. </w:t>
-      </w:r>
-      <w:r>
-        <w:t>N</w:t>
-      </w:r>
-      <w:r>
-        <w:t>.</w:t>
       </w:r>
     </w:p>
     <w:sectPr>
@@ -2487,6 +2464,81 @@
     </w:sectPr>
   </w:body>
 </w:document>
+</file>
+
+<file path=word/endnotes.xml><?xml version="1.0" encoding="utf-8"?>
+<w:endnotes xmlns:wpc="http://schemas.microsoft.com/office/word/2010/wordprocessingCanvas" xmlns:cx="http://schemas.microsoft.com/office/drawing/2014/chartex" xmlns:cx1="http://schemas.microsoft.com/office/drawing/2015/9/8/chartex" xmlns:cx2="http://schemas.microsoft.com/office/drawing/2015/10/21/chartex" xmlns:cx3="http://schemas.microsoft.com/office/drawing/2016/5/9/chartex" xmlns:cx4="http://schemas.microsoft.com/office/drawing/2016/5/10/chartex" xmlns:cx5="http://schemas.microsoft.com/office/drawing/2016/5/11/chartex" xmlns:cx6="http://schemas.microsoft.com/office/drawing/2016/5/12/chartex" xmlns:cx7="http://schemas.microsoft.com/office/drawing/2016/5/13/chartex" xmlns:cx8="http://schemas.microsoft.com/office/drawing/2016/5/14/chartex" xmlns:mc="http://schemas.openxmlformats.org/markup-compatibility/2006" xmlns:aink="http://schemas.microsoft.com/office/drawing/2016/ink" xmlns:am3d="http://schemas.microsoft.com/office/drawing/2017/model3d" xmlns:o="urn:schemas-microsoft-com:office:office" xmlns:oel="http://schemas.microsoft.com/office/2019/extlst" xmlns:r="http://schemas.openxmlformats.org/officeDocument/2006/relationships" xmlns:m="http://schemas.openxmlformats.org/officeDocument/2006/math" xmlns:v="urn:schemas-microsoft-com:vml" xmlns:wp14="http://schemas.microsoft.com/office/word/2010/wordprocessingDrawing" xmlns:wp="http://schemas.openxmlformats.org/drawingml/2006/wordprocessingDrawing" xmlns:w10="urn:schemas-microsoft-com:office:word" xmlns:w="http://schemas.openxmlformats.org/wordprocessingml/2006/main" xmlns:w14="http://schemas.microsoft.com/office/word/2010/wordml" xmlns:w15="http://schemas.microsoft.com/office/word/2012/wordml" xmlns:w16cex="http://schemas.microsoft.com/office/word/2018/wordml/cex" xmlns:w16cid="http://schemas.microsoft.com/office/word/2016/wordml/cid" xmlns:w16="http://schemas.microsoft.com/office/word/2018/wordml" xmlns:w16du="http://schemas.microsoft.com/office/word/2023/wordml/word16du" xmlns:w16sdtdh="http://schemas.microsoft.com/office/word/2020/wordml/sdtdatahash" xmlns:w16sdtfl="http://schemas.microsoft.com/office/word/2024/wordml/sdtformatlock" xmlns:w16se="http://schemas.microsoft.com/office/word/2015/wordml/symex" xmlns:wpg="http://schemas.microsoft.com/office/word/2010/wordprocessingGroup" xmlns:wpi="http://schemas.microsoft.com/office/word/2010/wordprocessingInk" xmlns:wne="http://schemas.microsoft.com/office/word/2006/wordml" xmlns:wps="http://schemas.microsoft.com/office/word/2010/wordprocessingShape" mc:Ignorable="w14 w15 w16se w16cid w16 w16cex w16sdtdh w16sdtfl w16du wp14">
+  <w:endnote w:type="separator" w:id="-1">
+    <w:p>
+      <w:pPr>
+        <w:spacing w:after="0"/>
+      </w:pPr>
+      <w:r>
+        <w:separator/>
+      </w:r>
+    </w:p>
+  </w:endnote>
+  <w:endnote w:type="continuationSeparator" w:id="0">
+    <w:p>
+      <w:pPr>
+        <w:spacing w:after="0"/>
+      </w:pPr>
+      <w:r>
+        <w:continuationSeparator/>
+      </w:r>
+    </w:p>
+  </w:endnote>
+</w:endnotes>
+</file>
+
+<file path=word/footnotes.xml><?xml version="1.0" encoding="utf-8"?>
+<w:footnotes xmlns:wpc="http://schemas.microsoft.com/office/word/2010/wordprocessingCanvas" xmlns:cx="http://schemas.microsoft.com/office/drawing/2014/chartex" xmlns:cx1="http://schemas.microsoft.com/office/drawing/2015/9/8/chartex" xmlns:cx2="http://schemas.microsoft.com/office/drawing/2015/10/21/chartex" xmlns:cx3="http://schemas.microsoft.com/office/drawing/2016/5/9/chartex" xmlns:cx4="http://schemas.microsoft.com/office/drawing/2016/5/10/chartex" xmlns:cx5="http://schemas.microsoft.com/office/drawing/2016/5/11/chartex" xmlns:cx6="http://schemas.microsoft.com/office/drawing/2016/5/12/chartex" xmlns:cx7="http://schemas.microsoft.com/office/drawing/2016/5/13/chartex" xmlns:cx8="http://schemas.microsoft.com/office/drawing/2016/5/14/chartex" xmlns:mc="http://schemas.openxmlformats.org/markup-compatibility/2006" xmlns:aink="http://schemas.microsoft.com/office/drawing/2016/ink" xmlns:am3d="http://schemas.microsoft.com/office/drawing/2017/model3d" xmlns:o="urn:schemas-microsoft-com:office:office" xmlns:oel="http://schemas.microsoft.com/office/2019/extlst" xmlns:r="http://schemas.openxmlformats.org/officeDocument/2006/relationships" xmlns:m="http://schemas.openxmlformats.org/officeDocument/2006/math" xmlns:v="urn:schemas-microsoft-com:vml" xmlns:wp14="http://schemas.microsoft.com/office/word/2010/wordprocessingDrawing" xmlns:wp="http://schemas.openxmlformats.org/drawingml/2006/wordprocessingDrawing" xmlns:w10="urn:schemas-microsoft-com:office:word" xmlns:w="http://schemas.openxmlformats.org/wordprocessingml/2006/main" xmlns:w14="http://schemas.microsoft.com/office/word/2010/wordml" xmlns:w15="http://schemas.microsoft.com/office/word/2012/wordml" xmlns:w16cex="http://schemas.microsoft.com/office/word/2018/wordml/cex" xmlns:w16cid="http://schemas.microsoft.com/office/word/2016/wordml/cid" xmlns:w16="http://schemas.microsoft.com/office/word/2018/wordml" xmlns:w16du="http://schemas.microsoft.com/office/word/2023/wordml/word16du" xmlns:w16sdtdh="http://schemas.microsoft.com/office/word/2020/wordml/sdtdatahash" xmlns:w16sdtfl="http://schemas.microsoft.com/office/word/2024/wordml/sdtformatlock" xmlns:w16se="http://schemas.microsoft.com/office/word/2015/wordml/symex" xmlns:wpg="http://schemas.microsoft.com/office/word/2010/wordprocessingGroup" xmlns:wpi="http://schemas.microsoft.com/office/word/2010/wordprocessingInk" xmlns:wne="http://schemas.microsoft.com/office/word/2006/wordml" xmlns:wps="http://schemas.microsoft.com/office/word/2010/wordprocessingShape" mc:Ignorable="w14 w15 w16se w16cid w16 w16cex w16sdtdh w16sdtfl w16du wp14">
+  <w:footnote w:type="separator" w:id="-1">
+    <w:p>
+      <w:pPr>
+        <w:spacing w:after="0"/>
+      </w:pPr>
+      <w:r>
+        <w:separator/>
+      </w:r>
+    </w:p>
+  </w:footnote>
+  <w:footnote w:type="continuationSeparator" w:id="0">
+    <w:p>
+      <w:pPr>
+        <w:spacing w:after="0"/>
+      </w:pPr>
+      <w:r>
+        <w:continuationSeparator/>
+      </w:r>
+    </w:p>
+  </w:footnote>
+  <w:footnote w:id="1">
+    <w:p>
+      <w:pPr>
+        <w:pStyle w:val="Notedebasdepage"/>
+        <w:rPr>
+          <w:lang w:val="fr-FR"/>
+        </w:rPr>
+      </w:pPr>
+      <w:r>
+        <w:rPr>
+          <w:rStyle w:val="Appelnotedebasdep"/>
+        </w:rPr>
+        <w:footnoteRef/>
+      </w:r>
+      <w:r>
+        <w:t xml:space="preserve"> </w:t>
+      </w:r>
+      <w:r>
+        <w:rPr>
+          <w:lang w:val="fr-FR"/>
+        </w:rPr>
+        <w:t>[NdE] Signé W. N.</w:t>
+      </w:r>
+    </w:p>
+  </w:footnote>
+</w:footnotes>
 </file>
 
 <file path=word/styles.xml><?xml version="1.0" encoding="utf-8"?>
@@ -3444,6 +3496,47 @@
       <w:spacing w:val="5"/>
     </w:rPr>
   </w:style>
+  <w:style w:type="paragraph" w:styleId="Notedebasdepage">
+    <w:name w:val="footnote text"/>
+    <w:basedOn w:val="Normal"/>
+    <w:link w:val="NotedebasdepageCar"/>
+    <w:uiPriority w:val="99"/>
+    <w:semiHidden/>
+    <w:unhideWhenUsed/>
+    <w:rsid w:val="00575AFD"/>
+    <w:pPr>
+      <w:spacing w:after="0"/>
+    </w:pPr>
+    <w:rPr>
+      <w:sz w:val="20"/>
+      <w:szCs w:val="20"/>
+    </w:rPr>
+  </w:style>
+  <w:style w:type="character" w:customStyle="1" w:styleId="NotedebasdepageCar">
+    <w:name w:val="Note de bas de page Car"/>
+    <w:basedOn w:val="Policepardfaut"/>
+    <w:link w:val="Notedebasdepage"/>
+    <w:uiPriority w:val="99"/>
+    <w:semiHidden/>
+    <w:rsid w:val="00575AFD"/>
+    <w:rPr>
+      <w:rFonts w:ascii="Times New Roman" w:hAnsi="Times New Roman"/>
+      <w:sz w:val="20"/>
+      <w:szCs w:val="20"/>
+      <w:lang w:val="fr-CH"/>
+    </w:rPr>
+  </w:style>
+  <w:style w:type="character" w:styleId="Appelnotedebasdep">
+    <w:name w:val="footnote reference"/>
+    <w:basedOn w:val="Policepardfaut"/>
+    <w:uiPriority w:val="99"/>
+    <w:semiHidden/>
+    <w:unhideWhenUsed/>
+    <w:rsid w:val="00575AFD"/>
+    <w:rPr>
+      <w:vertAlign w:val="superscript"/>
+    </w:rPr>
+  </w:style>
 </w:styles>
 </file>
 
